--- a/Report.docx
+++ b/Report.docx
@@ -10,6 +10,7 @@
           <w:docPartUnique/>
         </w:docPartObj>
       </w:sdtPr>
+      <w:sdtEndPr/>
       <w:sdtContent>
         <w:p>
           <w:r>
@@ -120,7 +121,7 @@
                                                     <pic:cNvPicPr/>
                                                   </pic:nvPicPr>
                                                   <pic:blipFill>
-                                                    <a:blip r:embed="rId5">
+                                                    <a:blip r:embed="rId6">
                                                       <a:extLst>
                                                         <a:ext uri="{28A0092B-C50C-407E-A947-70E740481C1C}">
                                                           <a14:useLocalDpi xmlns:a14="http://schemas.microsoft.com/office/drawing/2010/main" val="0"/>
@@ -162,6 +163,7 @@
                                         <w:dataBinding w:prefixMappings="xmlns:ns0='http://purl.org/dc/elements/1.1/' xmlns:ns1='http://schemas.openxmlformats.org/package/2006/metadata/core-properties' " w:xpath="/ns1:coreProperties[1]/ns0:title[1]" w:storeItemID="{6C3C8BC8-F283-45AE-878A-BAB7291924A1}"/>
                                         <w:text/>
                                       </w:sdtPr>
+                                      <w:sdtEndPr/>
                                       <w:sdtContent>
                                         <w:p>
                                           <w:pPr>
@@ -186,6 +188,16 @@
                                             </w:rPr>
                                             <w:t>TAREA 1</w:t>
                                           </w:r>
+                                          <w:r>
+                                            <w:rPr>
+                                              <w:caps/>
+                                              <w:color w:val="191919" w:themeColor="text1" w:themeTint="E6"/>
+                                              <w:sz w:val="72"/>
+                                              <w:szCs w:val="72"/>
+                                              <w:lang w:val="es-ES"/>
+                                            </w:rPr>
+                                            <w:t xml:space="preserve"> - Informe</w:t>
+                                          </w:r>
                                         </w:p>
                                       </w:sdtContent>
                                     </w:sdt>
@@ -201,6 +213,7 @@
                                         <w:dataBinding w:prefixMappings="xmlns:ns0='http://purl.org/dc/elements/1.1/' xmlns:ns1='http://schemas.openxmlformats.org/package/2006/metadata/core-properties' " w:xpath="/ns1:coreProperties[1]/ns0:subject[1]" w:storeItemID="{6C3C8BC8-F283-45AE-878A-BAB7291924A1}"/>
                                         <w:text/>
                                       </w:sdtPr>
+                                      <w:sdtEndPr/>
                                       <w:sdtContent>
                                         <w:p>
                                           <w:pPr>
@@ -273,6 +286,7 @@
                                         <w:dataBinding w:prefixMappings="xmlns:ns0='http://schemas.microsoft.com/office/2006/coverPageProps' " w:xpath="/ns0:CoverPageProperties[1]/ns0:Abstract[1]" w:storeItemID="{55AF091B-3C7A-41E3-B477-F2FDAA23CFDA}"/>
                                         <w:text/>
                                       </w:sdtPr>
+                                      <w:sdtEndPr/>
                                       <w:sdtContent>
                                         <w:p>
                                           <w:pPr>
@@ -339,6 +353,7 @@
                                         <w:dataBinding w:prefixMappings="xmlns:ns0='http://purl.org/dc/elements/1.1/' xmlns:ns1='http://schemas.openxmlformats.org/package/2006/metadata/core-properties' " w:xpath="/ns1:coreProperties[1]/ns0:creator[1]" w:storeItemID="{6C3C8BC8-F283-45AE-878A-BAB7291924A1}"/>
                                         <w:text/>
                                       </w:sdtPr>
+                                      <w:sdtEndPr/>
                                       <w:sdtContent>
                                         <w:p>
                                           <w:pPr>
@@ -414,6 +429,7 @@
                                           <w:dataBinding w:prefixMappings="xmlns:ns0='http://purl.org/dc/elements/1.1/' xmlns:ns1='http://schemas.openxmlformats.org/package/2006/metadata/core-properties' " w:xpath="/ns1:coreProperties[1]/ns1:category[1]" w:storeItemID="{6C3C8BC8-F283-45AE-878A-BAB7291924A1}"/>
                                           <w:text/>
                                         </w:sdtPr>
+                                        <w:sdtEndPr/>
                                         <w:sdtContent>
                                           <w:r>
                                             <w:rPr>
@@ -516,7 +532,7 @@
                                               <pic:cNvPicPr/>
                                             </pic:nvPicPr>
                                             <pic:blipFill>
-                                              <a:blip r:embed="rId5">
+                                              <a:blip r:embed="rId6">
                                                 <a:extLst>
                                                   <a:ext uri="{28A0092B-C50C-407E-A947-70E740481C1C}">
                                                     <a14:useLocalDpi xmlns:a14="http://schemas.microsoft.com/office/drawing/2010/main" val="0"/>
@@ -558,6 +574,7 @@
                                   <w:dataBinding w:prefixMappings="xmlns:ns0='http://purl.org/dc/elements/1.1/' xmlns:ns1='http://schemas.openxmlformats.org/package/2006/metadata/core-properties' " w:xpath="/ns1:coreProperties[1]/ns0:title[1]" w:storeItemID="{6C3C8BC8-F283-45AE-878A-BAB7291924A1}"/>
                                   <w:text/>
                                 </w:sdtPr>
+                                <w:sdtEndPr/>
                                 <w:sdtContent>
                                   <w:p>
                                     <w:pPr>
@@ -582,6 +599,16 @@
                                       </w:rPr>
                                       <w:t>TAREA 1</w:t>
                                     </w:r>
+                                    <w:r>
+                                      <w:rPr>
+                                        <w:caps/>
+                                        <w:color w:val="191919" w:themeColor="text1" w:themeTint="E6"/>
+                                        <w:sz w:val="72"/>
+                                        <w:szCs w:val="72"/>
+                                        <w:lang w:val="es-ES"/>
+                                      </w:rPr>
+                                      <w:t xml:space="preserve"> - Informe</w:t>
+                                    </w:r>
                                   </w:p>
                                 </w:sdtContent>
                               </w:sdt>
@@ -597,6 +624,7 @@
                                   <w:dataBinding w:prefixMappings="xmlns:ns0='http://purl.org/dc/elements/1.1/' xmlns:ns1='http://schemas.openxmlformats.org/package/2006/metadata/core-properties' " w:xpath="/ns1:coreProperties[1]/ns0:subject[1]" w:storeItemID="{6C3C8BC8-F283-45AE-878A-BAB7291924A1}"/>
                                   <w:text/>
                                 </w:sdtPr>
+                                <w:sdtEndPr/>
                                 <w:sdtContent>
                                   <w:p>
                                     <w:pPr>
@@ -669,6 +697,7 @@
                                   <w:dataBinding w:prefixMappings="xmlns:ns0='http://schemas.microsoft.com/office/2006/coverPageProps' " w:xpath="/ns0:CoverPageProperties[1]/ns0:Abstract[1]" w:storeItemID="{55AF091B-3C7A-41E3-B477-F2FDAA23CFDA}"/>
                                   <w:text/>
                                 </w:sdtPr>
+                                <w:sdtEndPr/>
                                 <w:sdtContent>
                                   <w:p>
                                     <w:pPr>
@@ -735,6 +764,7 @@
                                   <w:dataBinding w:prefixMappings="xmlns:ns0='http://purl.org/dc/elements/1.1/' xmlns:ns1='http://schemas.openxmlformats.org/package/2006/metadata/core-properties' " w:xpath="/ns1:coreProperties[1]/ns0:creator[1]" w:storeItemID="{6C3C8BC8-F283-45AE-878A-BAB7291924A1}"/>
                                   <w:text/>
                                 </w:sdtPr>
+                                <w:sdtEndPr/>
                                 <w:sdtContent>
                                   <w:p>
                                     <w:pPr>
@@ -810,6 +840,7 @@
                                     <w:dataBinding w:prefixMappings="xmlns:ns0='http://purl.org/dc/elements/1.1/' xmlns:ns1='http://schemas.openxmlformats.org/package/2006/metadata/core-properties' " w:xpath="/ns1:coreProperties[1]/ns1:category[1]" w:storeItemID="{6C3C8BC8-F283-45AE-878A-BAB7291924A1}"/>
                                     <w:text/>
                                   </w:sdtPr>
+                                  <w:sdtEndPr/>
                                   <w:sdtContent>
                                     <w:r>
                                       <w:rPr>
@@ -845,7 +876,2652 @@
         </w:p>
       </w:sdtContent>
     </w:sdt>
-    <w:p/>
+    <w:p>
+      <w:pPr>
+        <w:rPr>
+          <w:lang w:val="es-ES"/>
+        </w:rPr>
+      </w:pPr>
+      <w:r>
+        <w:rPr>
+          <w:b/>
+          <w:bCs/>
+          <w:lang w:val="es-ES"/>
+        </w:rPr>
+        <w:lastRenderedPageBreak/>
+        <w:t>AMPLIAR EL DATASET </w:t>
+      </w:r>
+      <w:r>
+        <w:rPr>
+          <w:lang w:val="es-ES"/>
+        </w:rPr>
+        <w:br/>
+        <w:t xml:space="preserve">• Simular un </w:t>
+      </w:r>
+      <w:proofErr w:type="spellStart"/>
+      <w:r>
+        <w:rPr>
+          <w:lang w:val="es-ES"/>
+        </w:rPr>
+        <w:t>dataset</w:t>
+      </w:r>
+      <w:proofErr w:type="spellEnd"/>
+      <w:r>
+        <w:rPr>
+          <w:lang w:val="es-ES"/>
+        </w:rPr>
+        <w:t xml:space="preserve"> cinco veces al proporcionado. </w:t>
+      </w:r>
+    </w:p>
+    <w:p>
+      <w:pPr>
+        <w:rPr>
+          <w:lang w:val="es-ES"/>
+        </w:rPr>
+      </w:pPr>
+      <w:r>
+        <w:rPr>
+          <w:lang w:val="es-ES"/>
+        </w:rPr>
+        <w:t>Existe la constante</w:t>
+      </w:r>
+      <w:r>
+        <w:rPr>
+          <w:lang w:val="es-ES"/>
+        </w:rPr>
+        <w:t xml:space="preserve"> </w:t>
+      </w:r>
+      <w:r>
+        <w:rPr>
+          <w:color w:val="00B050"/>
+          <w:lang w:val="es-ES"/>
+        </w:rPr>
+        <w:t>DATA_SIZE</w:t>
+      </w:r>
+      <w:r>
+        <w:rPr>
+          <w:color w:val="00B050"/>
+          <w:lang w:val="es-ES"/>
+        </w:rPr>
+        <w:t xml:space="preserve"> </w:t>
+      </w:r>
+      <w:r>
+        <w:rPr>
+          <w:color w:val="00B050"/>
+          <w:lang w:val="es-ES"/>
+        </w:rPr>
+        <w:t>= 5000</w:t>
+      </w:r>
+      <w:r>
+        <w:rPr>
+          <w:lang w:val="es-ES"/>
+        </w:rPr>
+        <w:t xml:space="preserve"> que permite establecer el tamaño de los datos.</w:t>
+      </w:r>
+    </w:p>
+    <w:p>
+      <w:pPr>
+        <w:rPr>
+          <w:lang w:val="es-ES"/>
+        </w:rPr>
+      </w:pPr>
+      <w:r>
+        <w:rPr>
+          <w:lang w:val="es-ES"/>
+        </w:rPr>
+        <w:br/>
+        <w:t>• Incluir dos nuevas características relevantes ("</w:t>
+      </w:r>
+      <w:proofErr w:type="spellStart"/>
+      <w:r>
+        <w:rPr>
+          <w:lang w:val="es-ES"/>
+        </w:rPr>
+        <w:t>Languages</w:t>
+      </w:r>
+      <w:proofErr w:type="spellEnd"/>
+      <w:r>
+        <w:rPr>
+          <w:lang w:val="es-ES"/>
+        </w:rPr>
+        <w:t xml:space="preserve"> (Ingles, Frances)" y "</w:t>
+      </w:r>
+      <w:proofErr w:type="spellStart"/>
+      <w:r>
+        <w:rPr>
+          <w:lang w:val="es-ES"/>
+        </w:rPr>
+        <w:t>Certifications</w:t>
+      </w:r>
+      <w:proofErr w:type="spellEnd"/>
+      <w:r>
+        <w:rPr>
+          <w:lang w:val="es-ES"/>
+        </w:rPr>
+        <w:t xml:space="preserve"> (de 0 a 10)").</w:t>
+      </w:r>
+    </w:p>
+    <w:p>
+      <w:r>
+        <w:t xml:space="preserve">Se </w:t>
+      </w:r>
+      <w:proofErr w:type="spellStart"/>
+      <w:r>
+        <w:t>colocó</w:t>
+      </w:r>
+      <w:proofErr w:type="spellEnd"/>
+      <w:r>
+        <w:t xml:space="preserve"> </w:t>
+      </w:r>
+      <w:proofErr w:type="spellStart"/>
+      <w:r>
+        <w:t>varios</w:t>
+      </w:r>
+      <w:proofErr w:type="spellEnd"/>
+      <w:r>
+        <w:t xml:space="preserve"> languages </w:t>
+      </w:r>
+      <w:proofErr w:type="spellStart"/>
+      <w:r>
+        <w:t>en</w:t>
+      </w:r>
+      <w:proofErr w:type="spellEnd"/>
+      <w:r>
+        <w:t xml:space="preserve"> la </w:t>
+      </w:r>
+      <w:proofErr w:type="spellStart"/>
+      <w:r>
+        <w:t>constante</w:t>
+      </w:r>
+      <w:proofErr w:type="spellEnd"/>
+      <w:r>
+        <w:t xml:space="preserve"> </w:t>
+      </w:r>
+    </w:p>
+    <w:p>
+      <w:r>
+        <w:rPr>
+          <w:color w:val="00B050"/>
+        </w:rPr>
+        <w:t>LANGUAGES = ("English", "Spanish", "French", "German", "Chinese", "Japanese")</w:t>
+      </w:r>
+    </w:p>
+    <w:p>
+      <w:pPr>
+        <w:rPr>
+          <w:lang w:val="es-ES"/>
+        </w:rPr>
+      </w:pPr>
+      <w:r>
+        <w:rPr>
+          <w:lang w:val="es-ES"/>
+        </w:rPr>
+        <w:t>Y su r</w:t>
+      </w:r>
+      <w:r>
+        <w:rPr>
+          <w:lang w:val="es-ES"/>
+        </w:rPr>
+        <w:t xml:space="preserve">espectiva probabilidad </w:t>
+      </w:r>
+      <w:r>
+        <w:rPr>
+          <w:lang w:val="es-ES"/>
+        </w:rPr>
+        <w:t>al</w:t>
+      </w:r>
+      <w:r>
+        <w:rPr>
+          <w:lang w:val="es-ES"/>
+        </w:rPr>
+        <w:t xml:space="preserve"> generar los datos sintéticos</w:t>
+      </w:r>
+      <w:r>
+        <w:rPr>
+          <w:lang w:val="es-ES"/>
+        </w:rPr>
+        <w:t xml:space="preserve"> en la constante </w:t>
+      </w:r>
+    </w:p>
+    <w:p>
+      <w:pPr>
+        <w:rPr>
+          <w:color w:val="00B050"/>
+          <w:lang w:val="es-ES"/>
+        </w:rPr>
+      </w:pPr>
+      <w:r>
+        <w:rPr>
+          <w:color w:val="00B050"/>
+          <w:lang w:val="es-ES"/>
+        </w:rPr>
+        <w:t>P_LANGUAGES = (0.4, 0.3, 0.1, 0.1, 0.05, 0.05)</w:t>
+      </w:r>
+    </w:p>
+    <w:p>
+      <w:pPr>
+        <w:rPr>
+          <w:lang w:val="es-ES"/>
+        </w:rPr>
+      </w:pPr>
+    </w:p>
+    <w:p>
+      <w:pPr>
+        <w:rPr>
+          <w:lang w:val="es-ES"/>
+        </w:rPr>
+      </w:pPr>
+      <w:r>
+        <w:rPr>
+          <w:b/>
+          <w:bCs/>
+          <w:lang w:val="es-ES"/>
+        </w:rPr>
+        <w:t>ENTRENAR EL MODELO </w:t>
+      </w:r>
+      <w:r>
+        <w:rPr>
+          <w:lang w:val="es-ES"/>
+        </w:rPr>
+        <w:br/>
+        <w:t xml:space="preserve">• Preprocesar el nuevo </w:t>
+      </w:r>
+      <w:proofErr w:type="spellStart"/>
+      <w:r>
+        <w:rPr>
+          <w:lang w:val="es-ES"/>
+        </w:rPr>
+        <w:t>dataset</w:t>
+      </w:r>
+      <w:proofErr w:type="spellEnd"/>
+      <w:r>
+        <w:rPr>
+          <w:lang w:val="es-ES"/>
+        </w:rPr>
+        <w:t>. </w:t>
+      </w:r>
+    </w:p>
+    <w:p>
+      <w:pPr>
+        <w:jc w:val="both"/>
+        <w:rPr>
+          <w:color w:val="00B050"/>
+          <w:lang w:val="es-ES"/>
+        </w:rPr>
+      </w:pPr>
+      <w:r>
+        <w:rPr>
+          <w:lang w:val="es-ES"/>
+        </w:rPr>
+        <w:t xml:space="preserve">Al </w:t>
+      </w:r>
+      <w:proofErr w:type="spellStart"/>
+      <w:r>
+        <w:rPr>
+          <w:lang w:val="es-ES"/>
+        </w:rPr>
+        <w:t>dataset</w:t>
+      </w:r>
+      <w:proofErr w:type="spellEnd"/>
+      <w:r>
+        <w:rPr>
+          <w:lang w:val="es-ES"/>
+        </w:rPr>
+        <w:t xml:space="preserve"> sintético al tener columnas categóricas en las cuales los datos son </w:t>
+      </w:r>
+      <w:proofErr w:type="spellStart"/>
+      <w:r>
+        <w:rPr>
+          <w:lang w:val="es-ES"/>
+        </w:rPr>
+        <w:t>string</w:t>
+      </w:r>
+      <w:proofErr w:type="spellEnd"/>
+      <w:r>
+        <w:rPr>
+          <w:lang w:val="es-ES"/>
+        </w:rPr>
+        <w:t xml:space="preserve">, estás son convertidas a un tipo categórico, mediante el tipo de datos de pandas </w:t>
+      </w:r>
+      <w:proofErr w:type="spellStart"/>
+      <w:proofErr w:type="gramStart"/>
+      <w:r>
+        <w:rPr>
+          <w:color w:val="00B050"/>
+          <w:lang w:val="es-ES"/>
+        </w:rPr>
+        <w:t>pandas.CategoricalDtype</w:t>
+      </w:r>
+      <w:proofErr w:type="spellEnd"/>
+      <w:proofErr w:type="gramEnd"/>
+      <w:r>
+        <w:rPr>
+          <w:lang w:val="es-ES"/>
+        </w:rPr>
+        <w:t xml:space="preserve"> se crea una instancia de tipo de dato categórico, usando la respectiva lista categórica, por </w:t>
+      </w:r>
+      <w:proofErr w:type="gramStart"/>
+      <w:r>
+        <w:rPr>
+          <w:lang w:val="es-ES"/>
+        </w:rPr>
+        <w:t>ejemplo</w:t>
+      </w:r>
+      <w:proofErr w:type="gramEnd"/>
+      <w:r>
+        <w:rPr>
+          <w:lang w:val="es-ES"/>
+        </w:rPr>
+        <w:t xml:space="preserve"> para </w:t>
+      </w:r>
+      <w:proofErr w:type="spellStart"/>
+      <w:r>
+        <w:rPr>
+          <w:lang w:val="es-ES"/>
+        </w:rPr>
+        <w:t>Gender</w:t>
+      </w:r>
+      <w:proofErr w:type="spellEnd"/>
+      <w:r>
+        <w:rPr>
+          <w:lang w:val="es-ES"/>
+        </w:rPr>
+        <w:t xml:space="preserve"> se utiliza la lista de géneros que se encuentra en la constante GENDERS, quedando como </w:t>
+      </w:r>
+      <w:proofErr w:type="gramStart"/>
+      <w:r>
+        <w:rPr>
+          <w:lang w:val="es-ES"/>
+        </w:rPr>
+        <w:t xml:space="preserve">resultado  </w:t>
+      </w:r>
+      <w:proofErr w:type="spellStart"/>
+      <w:r>
+        <w:rPr>
+          <w:color w:val="00B050"/>
+          <w:lang w:val="es-ES"/>
+        </w:rPr>
+        <w:t>pd</w:t>
+      </w:r>
+      <w:proofErr w:type="gramEnd"/>
+      <w:r>
+        <w:rPr>
+          <w:color w:val="00B050"/>
+          <w:lang w:val="es-ES"/>
+        </w:rPr>
+        <w:t>.</w:t>
+      </w:r>
+      <w:proofErr w:type="gramStart"/>
+      <w:r>
+        <w:rPr>
+          <w:color w:val="00B050"/>
+          <w:lang w:val="es-ES"/>
+        </w:rPr>
+        <w:t>CategoricalDtype</w:t>
+      </w:r>
+      <w:proofErr w:type="spellEnd"/>
+      <w:r>
+        <w:rPr>
+          <w:color w:val="00B050"/>
+          <w:lang w:val="es-ES"/>
+        </w:rPr>
+        <w:t>(</w:t>
+      </w:r>
+      <w:proofErr w:type="spellStart"/>
+      <w:proofErr w:type="gramEnd"/>
+      <w:r>
+        <w:rPr>
+          <w:color w:val="00B050"/>
+          <w:lang w:val="es-ES"/>
+        </w:rPr>
+        <w:t>categories</w:t>
+      </w:r>
+      <w:proofErr w:type="spellEnd"/>
+      <w:r>
+        <w:rPr>
+          <w:color w:val="00B050"/>
+          <w:lang w:val="es-ES"/>
+        </w:rPr>
+        <w:t xml:space="preserve">=GENDERS, </w:t>
+      </w:r>
+      <w:proofErr w:type="spellStart"/>
+      <w:r>
+        <w:rPr>
+          <w:color w:val="00B050"/>
+          <w:lang w:val="es-ES"/>
+        </w:rPr>
+        <w:t>ordered</w:t>
+      </w:r>
+      <w:proofErr w:type="spellEnd"/>
+      <w:r>
+        <w:rPr>
+          <w:color w:val="00B050"/>
+          <w:lang w:val="es-ES"/>
+        </w:rPr>
+        <w:t>=True)</w:t>
+      </w:r>
+      <w:r>
+        <w:rPr>
+          <w:color w:val="00B050"/>
+          <w:lang w:val="es-ES"/>
+        </w:rPr>
+        <w:t>.</w:t>
+      </w:r>
+    </w:p>
+    <w:p>
+      <w:pPr>
+        <w:jc w:val="both"/>
+        <w:rPr>
+          <w:lang w:val="es-ES"/>
+        </w:rPr>
+      </w:pPr>
+      <w:r>
+        <w:rPr>
+          <w:lang w:val="es-ES"/>
+        </w:rPr>
+        <w:t xml:space="preserve">Luego de haber creado el tipo se convierte la columna de texto al tipo </w:t>
+      </w:r>
+      <w:proofErr w:type="spellStart"/>
+      <w:r>
+        <w:rPr>
+          <w:lang w:val="es-ES"/>
+        </w:rPr>
+        <w:t>categorical</w:t>
+      </w:r>
+      <w:proofErr w:type="spellEnd"/>
+      <w:r>
+        <w:rPr>
+          <w:lang w:val="es-ES"/>
+        </w:rPr>
+        <w:t xml:space="preserve"> antes creado, luego se obtiene el valor numérico de esa categoría y finalmente se convierte a entero, logrando de esta manera el objetivo de convertir a números las categorías.</w:t>
+      </w:r>
+    </w:p>
+    <w:p>
+      <w:pPr>
+        <w:jc w:val="both"/>
+        <w:rPr>
+          <w:lang w:val="es-ES"/>
+        </w:rPr>
+      </w:pPr>
+      <w:r>
+        <w:rPr>
+          <w:lang w:val="es-ES"/>
+        </w:rPr>
+        <w:br/>
+        <w:t xml:space="preserve">• Entrenar el modelo de clasificación con el algoritmo </w:t>
+      </w:r>
+      <w:proofErr w:type="spellStart"/>
+      <w:r>
+        <w:rPr>
+          <w:lang w:val="es-ES"/>
+        </w:rPr>
+        <w:t>RandomForest</w:t>
+      </w:r>
+      <w:proofErr w:type="spellEnd"/>
+      <w:r>
+        <w:rPr>
+          <w:lang w:val="es-ES"/>
+        </w:rPr>
+        <w:t>.</w:t>
+      </w:r>
+    </w:p>
+    <w:p>
+      <w:pPr>
+        <w:jc w:val="both"/>
+        <w:rPr>
+          <w:b/>
+          <w:bCs/>
+          <w:lang w:val="es-ES"/>
+        </w:rPr>
+      </w:pPr>
+      <w:r>
+        <w:rPr>
+          <w:lang w:val="es-ES"/>
+        </w:rPr>
+        <w:t xml:space="preserve">Se creó una función que realiza las instrucciones para entrenar el modelo </w:t>
+      </w:r>
+      <w:r>
+        <w:rPr>
+          <w:lang w:val="es-ES"/>
+        </w:rPr>
+        <w:t xml:space="preserve">usando el algoritmo </w:t>
+      </w:r>
+      <w:proofErr w:type="spellStart"/>
+      <w:r>
+        <w:rPr>
+          <w:lang w:val="es-ES"/>
+        </w:rPr>
+        <w:t>RandomForest</w:t>
+      </w:r>
+      <w:proofErr w:type="spellEnd"/>
+      <w:r>
+        <w:rPr>
+          <w:lang w:val="es-ES"/>
+        </w:rPr>
+        <w:t xml:space="preserve"> </w:t>
+      </w:r>
+      <w:r>
+        <w:rPr>
+          <w:lang w:val="es-ES"/>
+        </w:rPr>
+        <w:t>y guardar en archivo</w:t>
+      </w:r>
+      <w:r>
+        <w:rPr>
+          <w:lang w:val="es-ES"/>
+        </w:rPr>
+        <w:t xml:space="preserve"> el resultado del entrenamiento</w:t>
+      </w:r>
+      <w:r>
+        <w:rPr>
+          <w:lang w:val="es-ES"/>
+        </w:rPr>
+        <w:t>.</w:t>
+      </w:r>
+      <w:r>
+        <w:rPr>
+          <w:lang w:val="es-ES"/>
+        </w:rPr>
+        <w:t xml:space="preserve"> La función es </w:t>
+      </w:r>
+      <w:proofErr w:type="spellStart"/>
+      <w:proofErr w:type="gramStart"/>
+      <w:r>
+        <w:rPr>
+          <w:color w:val="00B050"/>
+          <w:lang w:val="es-ES"/>
+        </w:rPr>
+        <w:t>FitModel</w:t>
+      </w:r>
+      <w:proofErr w:type="spellEnd"/>
+      <w:r>
+        <w:rPr>
+          <w:color w:val="00B050"/>
+          <w:lang w:val="es-ES"/>
+        </w:rPr>
+        <w:t>(</w:t>
+      </w:r>
+      <w:proofErr w:type="gramEnd"/>
+      <w:r>
+        <w:rPr>
+          <w:color w:val="00B050"/>
+          <w:lang w:val="es-ES"/>
+        </w:rPr>
+        <w:t>)</w:t>
+      </w:r>
+    </w:p>
+    <w:p>
+      <w:pPr>
+        <w:rPr>
+          <w:lang w:val="es-ES"/>
+        </w:rPr>
+      </w:pPr>
+    </w:p>
+    <w:p>
+      <w:pPr>
+        <w:rPr>
+          <w:lang w:val="es-ES"/>
+        </w:rPr>
+      </w:pPr>
+    </w:p>
+    <w:p>
+      <w:pPr>
+        <w:rPr>
+          <w:lang w:val="es-ES"/>
+        </w:rPr>
+      </w:pPr>
+    </w:p>
+    <w:p>
+      <w:pPr>
+        <w:jc w:val="both"/>
+        <w:rPr>
+          <w:b/>
+          <w:bCs/>
+          <w:lang w:val="es-ES"/>
+        </w:rPr>
+      </w:pPr>
+      <w:r>
+        <w:rPr>
+          <w:b/>
+          <w:bCs/>
+          <w:lang w:val="es-ES"/>
+        </w:rPr>
+        <w:lastRenderedPageBreak/>
+        <w:t>ACTUALIZAR LA APLICACIÓN</w:t>
+      </w:r>
+    </w:p>
+    <w:p>
+      <w:pPr>
+        <w:jc w:val="both"/>
+        <w:rPr>
+          <w:lang w:val="es-ES"/>
+        </w:rPr>
+      </w:pPr>
+      <w:r>
+        <w:rPr>
+          <w:lang w:val="es-ES"/>
+        </w:rPr>
+        <w:br/>
+      </w:r>
+      <w:r>
+        <w:rPr>
+          <w:lang w:val="es-ES"/>
+        </w:rPr>
+        <w:t xml:space="preserve">Se utilizó la </w:t>
+      </w:r>
+      <w:proofErr w:type="spellStart"/>
+      <w:r>
+        <w:rPr>
+          <w:lang w:val="es-ES"/>
+        </w:rPr>
+        <w:t>lib</w:t>
+      </w:r>
+      <w:proofErr w:type="spellEnd"/>
+      <w:r>
+        <w:rPr>
+          <w:lang w:val="es-ES"/>
+        </w:rPr>
+        <w:t xml:space="preserve"> </w:t>
+      </w:r>
+      <w:proofErr w:type="spellStart"/>
+      <w:r>
+        <w:rPr>
+          <w:lang w:val="es-ES"/>
+        </w:rPr>
+        <w:t>PySide</w:t>
+      </w:r>
+      <w:proofErr w:type="spellEnd"/>
+      <w:r>
+        <w:rPr>
+          <w:lang w:val="es-ES"/>
+        </w:rPr>
+        <w:t xml:space="preserve"> que es Qt </w:t>
+      </w:r>
+      <w:proofErr w:type="spellStart"/>
+      <w:r>
+        <w:rPr>
+          <w:lang w:val="es-ES"/>
+        </w:rPr>
+        <w:t>for</w:t>
+      </w:r>
+      <w:proofErr w:type="spellEnd"/>
+      <w:r>
+        <w:rPr>
+          <w:lang w:val="es-ES"/>
+        </w:rPr>
+        <w:t xml:space="preserve"> Python, esta </w:t>
+      </w:r>
+      <w:proofErr w:type="spellStart"/>
+      <w:r>
+        <w:rPr>
+          <w:lang w:val="es-ES"/>
+        </w:rPr>
+        <w:t>lib</w:t>
+      </w:r>
+      <w:proofErr w:type="spellEnd"/>
+      <w:r>
+        <w:rPr>
+          <w:lang w:val="es-ES"/>
+        </w:rPr>
+        <w:t xml:space="preserve"> permite utilizar Qt con Python</w:t>
+      </w:r>
+      <w:r>
+        <w:rPr>
+          <w:lang w:val="es-ES"/>
+        </w:rPr>
+        <w:t xml:space="preserve"> y es una </w:t>
+      </w:r>
+      <w:proofErr w:type="spellStart"/>
+      <w:r>
+        <w:rPr>
+          <w:lang w:val="es-ES"/>
+        </w:rPr>
+        <w:t>lib</w:t>
+      </w:r>
+      <w:proofErr w:type="spellEnd"/>
+      <w:r>
+        <w:rPr>
+          <w:lang w:val="es-ES"/>
+        </w:rPr>
+        <w:t xml:space="preserve"> bien potente para realizar interfaces gráficas.</w:t>
+      </w:r>
+    </w:p>
+    <w:p>
+      <w:pPr>
+        <w:jc w:val="both"/>
+        <w:rPr>
+          <w:lang w:val="es-ES"/>
+        </w:rPr>
+      </w:pPr>
+      <w:r>
+        <w:rPr>
+          <w:lang w:val="es-ES"/>
+        </w:rPr>
+        <w:t xml:space="preserve">La App consiste en un script de Python que </w:t>
+      </w:r>
+      <w:r>
+        <w:rPr>
+          <w:lang w:val="es-ES"/>
+        </w:rPr>
+        <w:t xml:space="preserve">captura los </w:t>
+      </w:r>
+      <w:r>
+        <w:rPr>
+          <w:lang w:val="es-ES"/>
+        </w:rPr>
+        <w:t>parámetros</w:t>
+      </w:r>
+      <w:r>
+        <w:rPr>
+          <w:lang w:val="es-ES"/>
+        </w:rPr>
+        <w:t xml:space="preserve"> enviados a la </w:t>
+      </w:r>
+      <w:proofErr w:type="gramStart"/>
+      <w:r>
+        <w:rPr>
+          <w:lang w:val="es-ES"/>
+        </w:rPr>
+        <w:t>app</w:t>
+      </w:r>
+      <w:r>
+        <w:rPr>
+          <w:lang w:val="es-ES"/>
+        </w:rPr>
+        <w:t>(</w:t>
+      </w:r>
+      <w:proofErr w:type="gramEnd"/>
+      <w:r>
+        <w:rPr>
+          <w:lang w:val="es-ES"/>
+        </w:rPr>
+        <w:t xml:space="preserve">Python.exe -m App </w:t>
+      </w:r>
+      <w:r>
+        <w:rPr>
+          <w:lang w:val="es-ES"/>
+        </w:rPr>
+        <w:t>&lt;</w:t>
+      </w:r>
+      <w:r>
+        <w:rPr>
+          <w:lang w:val="es-ES"/>
+        </w:rPr>
+        <w:t>parámetro</w:t>
+      </w:r>
+      <w:r>
+        <w:rPr>
+          <w:lang w:val="es-ES"/>
+        </w:rPr>
+        <w:t>&gt;</w:t>
+      </w:r>
+      <w:r>
+        <w:rPr>
+          <w:lang w:val="es-ES"/>
+        </w:rPr>
+        <w:t>)</w:t>
+      </w:r>
+      <w:r>
+        <w:rPr>
+          <w:lang w:val="es-ES"/>
+        </w:rPr>
+        <w:t>, se tiene varios argument</w:t>
+      </w:r>
+      <w:r>
+        <w:rPr>
+          <w:lang w:val="es-ES"/>
+        </w:rPr>
+        <w:t>os/parámetros</w:t>
+      </w:r>
+      <w:r>
+        <w:rPr>
+          <w:lang w:val="es-ES"/>
+        </w:rPr>
+        <w:t>:</w:t>
+      </w:r>
+    </w:p>
+    <w:p>
+      <w:pPr>
+        <w:pStyle w:val="ListParagraph"/>
+        <w:jc w:val="both"/>
+        <w:rPr>
+          <w:lang w:val="es-ES"/>
+        </w:rPr>
+      </w:pPr>
+      <w:r>
+        <w:rPr>
+          <w:lang w:val="es-ES"/>
+        </w:rPr>
+        <w:t>--Install</w:t>
+      </w:r>
+      <w:r>
+        <w:rPr>
+          <w:lang w:val="es-ES"/>
+        </w:rPr>
+        <w:t>, permite instalar las d</w:t>
+      </w:r>
+      <w:r>
+        <w:rPr>
+          <w:lang w:val="es-ES"/>
+        </w:rPr>
+        <w:t xml:space="preserve">ependencias necesarias para ejecutar esta </w:t>
+      </w:r>
+      <w:proofErr w:type="gramStart"/>
+      <w:r>
+        <w:rPr>
+          <w:lang w:val="es-ES"/>
+        </w:rPr>
+        <w:t>app</w:t>
+      </w:r>
+      <w:proofErr w:type="gramEnd"/>
+      <w:r>
+        <w:rPr>
+          <w:lang w:val="es-ES"/>
+        </w:rPr>
+        <w:t>.</w:t>
+      </w:r>
+    </w:p>
+    <w:p>
+      <w:pPr>
+        <w:pStyle w:val="ListParagraph"/>
+        <w:jc w:val="both"/>
+        <w:rPr>
+          <w:lang w:val="es-ES"/>
+        </w:rPr>
+      </w:pPr>
+      <w:r>
+        <w:rPr>
+          <w:lang w:val="es-ES"/>
+        </w:rPr>
+        <w:t>--</w:t>
+      </w:r>
+      <w:proofErr w:type="spellStart"/>
+      <w:r>
+        <w:rPr>
+          <w:lang w:val="es-ES"/>
+        </w:rPr>
+        <w:t>Info</w:t>
+      </w:r>
+      <w:proofErr w:type="spellEnd"/>
+      <w:r>
+        <w:rPr>
+          <w:lang w:val="es-ES"/>
+        </w:rPr>
+        <w:t>, muestra la información del ambien</w:t>
+      </w:r>
+      <w:r>
+        <w:rPr>
+          <w:lang w:val="es-ES"/>
+        </w:rPr>
+        <w:t>te virtual actual.</w:t>
+      </w:r>
+    </w:p>
+    <w:p>
+      <w:pPr>
+        <w:pStyle w:val="ListParagraph"/>
+        <w:jc w:val="both"/>
+      </w:pPr>
+      <w:r>
+        <w:t>--Create</w:t>
+      </w:r>
+      <w:r>
+        <w:t xml:space="preserve">, </w:t>
+      </w:r>
+      <w:proofErr w:type="spellStart"/>
+      <w:r>
+        <w:t>crea</w:t>
+      </w:r>
+      <w:proofErr w:type="spellEnd"/>
+      <w:r>
+        <w:t xml:space="preserve"> </w:t>
+      </w:r>
+      <w:proofErr w:type="spellStart"/>
+      <w:r>
+        <w:t>el</w:t>
+      </w:r>
+      <w:proofErr w:type="spellEnd"/>
+      <w:r>
+        <w:t xml:space="preserve"> </w:t>
+      </w:r>
+      <w:proofErr w:type="spellStart"/>
+      <w:r>
+        <w:t>ambiente</w:t>
+      </w:r>
+      <w:proofErr w:type="spellEnd"/>
+      <w:r>
+        <w:t xml:space="preserve"> virtual.</w:t>
+      </w:r>
+    </w:p>
+    <w:p>
+      <w:pPr>
+        <w:pStyle w:val="ListParagraph"/>
+        <w:jc w:val="both"/>
+        <w:rPr>
+          <w:lang w:val="es-ES"/>
+        </w:rPr>
+      </w:pPr>
+      <w:r>
+        <w:rPr>
+          <w:lang w:val="es-ES"/>
+        </w:rPr>
+        <w:t>--</w:t>
+      </w:r>
+      <w:proofErr w:type="spellStart"/>
+      <w:r>
+        <w:rPr>
+          <w:lang w:val="es-ES"/>
+        </w:rPr>
+        <w:t>Activate</w:t>
+      </w:r>
+      <w:proofErr w:type="spellEnd"/>
+      <w:r>
+        <w:rPr>
+          <w:lang w:val="es-ES"/>
+        </w:rPr>
+        <w:t xml:space="preserve">, </w:t>
+      </w:r>
+      <w:r>
+        <w:rPr>
+          <w:lang w:val="es-ES"/>
+        </w:rPr>
+        <w:t xml:space="preserve">imprime el </w:t>
+      </w:r>
+      <w:proofErr w:type="spellStart"/>
+      <w:r>
+        <w:rPr>
+          <w:lang w:val="es-ES"/>
+        </w:rPr>
+        <w:t>commando</w:t>
+      </w:r>
+      <w:proofErr w:type="spellEnd"/>
+      <w:r>
+        <w:rPr>
+          <w:lang w:val="es-ES"/>
+        </w:rPr>
+        <w:t xml:space="preserve"> para activar el ambiente virtual.</w:t>
+      </w:r>
+    </w:p>
+    <w:p>
+      <w:pPr>
+        <w:pStyle w:val="ListParagraph"/>
+        <w:jc w:val="both"/>
+        <w:rPr>
+          <w:lang w:val="es-ES"/>
+        </w:rPr>
+      </w:pPr>
+      <w:r>
+        <w:rPr>
+          <w:lang w:val="es-ES"/>
+        </w:rPr>
+        <w:t>--</w:t>
+      </w:r>
+      <w:proofErr w:type="spellStart"/>
+      <w:r>
+        <w:rPr>
+          <w:lang w:val="es-ES"/>
+        </w:rPr>
+        <w:t>Fit</w:t>
+      </w:r>
+      <w:proofErr w:type="spellEnd"/>
+      <w:r>
+        <w:rPr>
+          <w:lang w:val="es-ES"/>
+        </w:rPr>
+        <w:t>, permite entrenar el modelo y guardar los resultados en ar</w:t>
+      </w:r>
+      <w:r>
+        <w:rPr>
+          <w:lang w:val="es-ES"/>
+        </w:rPr>
+        <w:t>chivo, adicional muestra las métricas del modelo como</w:t>
+      </w:r>
+      <w:r>
+        <w:rPr>
+          <w:lang w:val="es-ES"/>
+        </w:rPr>
+        <w:t xml:space="preserve"> </w:t>
+      </w:r>
+      <w:proofErr w:type="spellStart"/>
+      <w:r>
+        <w:rPr>
+          <w:lang w:val="es-ES"/>
+        </w:rPr>
+        <w:t>accuracy</w:t>
+      </w:r>
+      <w:proofErr w:type="spellEnd"/>
+      <w:r>
+        <w:rPr>
+          <w:lang w:val="es-ES"/>
+        </w:rPr>
+        <w:t xml:space="preserve">, f1, </w:t>
+      </w:r>
+      <w:proofErr w:type="spellStart"/>
+      <w:r>
+        <w:rPr>
+          <w:lang w:val="es-ES"/>
+        </w:rPr>
+        <w:t>recall</w:t>
+      </w:r>
+      <w:proofErr w:type="spellEnd"/>
+      <w:r>
+        <w:rPr>
+          <w:lang w:val="es-ES"/>
+        </w:rPr>
+        <w:t>.</w:t>
+      </w:r>
+      <w:r>
+        <w:rPr>
+          <w:lang w:val="es-ES"/>
+        </w:rPr>
+        <w:t xml:space="preserve"> </w:t>
+      </w:r>
+    </w:p>
+    <w:p>
+      <w:pPr>
+        <w:jc w:val="both"/>
+        <w:rPr>
+          <w:lang w:val="es-ES"/>
+        </w:rPr>
+      </w:pPr>
+      <w:r>
+        <w:rPr>
+          <w:lang w:val="es-ES"/>
+        </w:rPr>
+        <w:t xml:space="preserve">Para que funcione bien el script de Python ya que debe existir el ambiente </w:t>
+      </w:r>
+      <w:proofErr w:type="gramStart"/>
+      <w:r>
+        <w:rPr>
+          <w:lang w:val="es-ES"/>
+        </w:rPr>
+        <w:t>virtual  primero</w:t>
+      </w:r>
+      <w:proofErr w:type="gramEnd"/>
+      <w:r>
+        <w:rPr>
+          <w:lang w:val="es-ES"/>
+        </w:rPr>
+        <w:t xml:space="preserve">, luego existir las dependencias y finalmente ejecutar la </w:t>
+      </w:r>
+      <w:proofErr w:type="gramStart"/>
+      <w:r>
+        <w:rPr>
+          <w:lang w:val="es-ES"/>
+        </w:rPr>
+        <w:t>app</w:t>
+      </w:r>
+      <w:proofErr w:type="gramEnd"/>
+      <w:r>
+        <w:rPr>
+          <w:lang w:val="es-ES"/>
+        </w:rPr>
+        <w:t xml:space="preserve"> gráfica.</w:t>
+      </w:r>
+    </w:p>
+    <w:p>
+      <w:pPr>
+        <w:jc w:val="both"/>
+        <w:rPr>
+          <w:lang w:val="es-ES"/>
+        </w:rPr>
+      </w:pPr>
+      <w:r>
+        <w:rPr>
+          <w:lang w:val="es-ES"/>
+        </w:rPr>
+        <w:t>Se debe ejecutar las siguientes instrucciones en</w:t>
+      </w:r>
+      <w:r>
+        <w:rPr>
+          <w:lang w:val="es-ES"/>
+        </w:rPr>
+        <w:t xml:space="preserve"> orden estricto</w:t>
+      </w:r>
+      <w:r>
+        <w:rPr>
+          <w:lang w:val="es-ES"/>
+        </w:rPr>
+        <w:t xml:space="preserve"> en el </w:t>
+      </w:r>
+      <w:proofErr w:type="spellStart"/>
+      <w:r>
+        <w:rPr>
+          <w:lang w:val="es-ES"/>
+        </w:rPr>
+        <w:t>cmd</w:t>
+      </w:r>
+      <w:proofErr w:type="spellEnd"/>
+    </w:p>
+    <w:p>
+      <w:pPr>
+        <w:jc w:val="both"/>
+        <w:rPr>
+          <w:color w:val="00B0F0"/>
+        </w:rPr>
+      </w:pPr>
+      <w:r>
+        <w:rPr>
+          <w:color w:val="00B0F0"/>
+        </w:rPr>
+        <w:t>python -m App --Create</w:t>
+      </w:r>
+    </w:p>
+    <w:p>
+      <w:pPr>
+        <w:jc w:val="both"/>
+        <w:rPr>
+          <w:color w:val="00B0F0"/>
+        </w:rPr>
+      </w:pPr>
+      <w:r>
+        <w:rPr>
+          <w:color w:val="00B0F0"/>
+        </w:rPr>
+        <w:t xml:space="preserve">type </w:t>
+      </w:r>
+      <w:proofErr w:type="spellStart"/>
+      <w:r>
+        <w:rPr>
+          <w:color w:val="00B0F0"/>
+        </w:rPr>
+        <w:t>nul</w:t>
+      </w:r>
+      <w:proofErr w:type="spellEnd"/>
+      <w:r>
+        <w:rPr>
+          <w:color w:val="00B0F0"/>
+        </w:rPr>
+        <w:t xml:space="preserve"> &gt; </w:t>
+      </w:r>
+      <w:proofErr w:type="gramStart"/>
+      <w:r>
+        <w:rPr>
+          <w:color w:val="00B0F0"/>
+        </w:rPr>
+        <w:t>".</w:t>
+      </w:r>
+      <w:proofErr w:type="spellStart"/>
+      <w:r>
+        <w:rPr>
+          <w:color w:val="00B0F0"/>
+        </w:rPr>
+        <w:t>venv</w:t>
+      </w:r>
+      <w:proofErr w:type="spellEnd"/>
+      <w:r>
+        <w:rPr>
+          <w:color w:val="00B0F0"/>
+        </w:rPr>
+        <w:t>\.</w:t>
+      </w:r>
+      <w:proofErr w:type="spellStart"/>
+      <w:r>
+        <w:rPr>
+          <w:color w:val="00B0F0"/>
+        </w:rPr>
+        <w:t>nosync</w:t>
+      </w:r>
+      <w:proofErr w:type="spellEnd"/>
+      <w:proofErr w:type="gramEnd"/>
+      <w:r>
+        <w:rPr>
+          <w:color w:val="00B0F0"/>
+        </w:rPr>
+        <w:t>"</w:t>
+      </w:r>
+    </w:p>
+    <w:p>
+      <w:pPr>
+        <w:jc w:val="both"/>
+        <w:rPr>
+          <w:color w:val="00B0F0"/>
+        </w:rPr>
+      </w:pPr>
+      <w:r>
+        <w:rPr>
+          <w:color w:val="00B0F0"/>
+        </w:rPr>
+        <w:t>call ".</w:t>
+      </w:r>
+      <w:proofErr w:type="spellStart"/>
+      <w:r>
+        <w:rPr>
+          <w:color w:val="00B0F0"/>
+        </w:rPr>
+        <w:t>venv</w:t>
+      </w:r>
+      <w:proofErr w:type="spellEnd"/>
+      <w:r>
+        <w:rPr>
+          <w:color w:val="00B0F0"/>
+        </w:rPr>
+        <w:t>\Scripts\activate.bat"</w:t>
+      </w:r>
+    </w:p>
+    <w:p>
+      <w:pPr>
+        <w:jc w:val="both"/>
+        <w:rPr>
+          <w:color w:val="00B0F0"/>
+        </w:rPr>
+      </w:pPr>
+      <w:r>
+        <w:rPr>
+          <w:color w:val="00B0F0"/>
+        </w:rPr>
+        <w:t>python -m App --Install</w:t>
+      </w:r>
+    </w:p>
+    <w:p>
+      <w:pPr>
+        <w:jc w:val="both"/>
+        <w:rPr>
+          <w:color w:val="00B0F0"/>
+        </w:rPr>
+      </w:pPr>
+      <w:r>
+        <w:rPr>
+          <w:color w:val="00B0F0"/>
+        </w:rPr>
+        <w:t>python -m App --Info</w:t>
+      </w:r>
+    </w:p>
+    <w:p>
+      <w:pPr>
+        <w:jc w:val="both"/>
+        <w:rPr>
+          <w:color w:val="00B0F0"/>
+        </w:rPr>
+      </w:pPr>
+      <w:r>
+        <w:rPr>
+          <w:color w:val="00B0F0"/>
+        </w:rPr>
+        <w:t>python -m App</w:t>
+      </w:r>
+    </w:p>
+    <w:p>
+      <w:pPr>
+        <w:jc w:val="both"/>
+        <w:rPr>
+          <w:lang w:val="es-ES"/>
+        </w:rPr>
+      </w:pPr>
+      <w:r>
+        <w:rPr>
+          <w:lang w:val="es-ES"/>
+        </w:rPr>
+        <w:t>o simplemente ejecutar en e</w:t>
+      </w:r>
+      <w:r>
+        <w:rPr>
+          <w:lang w:val="es-ES"/>
+        </w:rPr>
+        <w:t xml:space="preserve">l </w:t>
+      </w:r>
+      <w:proofErr w:type="spellStart"/>
+      <w:r>
+        <w:rPr>
+          <w:lang w:val="es-ES"/>
+        </w:rPr>
+        <w:t>cmd</w:t>
+      </w:r>
+      <w:proofErr w:type="spellEnd"/>
+      <w:r>
+        <w:rPr>
+          <w:lang w:val="es-ES"/>
+        </w:rPr>
+        <w:t xml:space="preserve"> el script App.bat que tiene en sus instrucciones ya el orden estricto.</w:t>
+      </w:r>
+    </w:p>
+    <w:p>
+      <w:pPr>
+        <w:jc w:val="both"/>
+        <w:rPr>
+          <w:color w:val="00B0F0"/>
+          <w:lang w:val="es-ES"/>
+        </w:rPr>
+      </w:pPr>
+      <w:r>
+        <w:rPr>
+          <w:color w:val="00B0F0"/>
+          <w:lang w:val="es-ES"/>
+        </w:rPr>
+        <w:t>App.bat</w:t>
+      </w:r>
+    </w:p>
+    <w:p>
+      <w:pPr>
+        <w:jc w:val="both"/>
+        <w:rPr>
+          <w:color w:val="000000" w:themeColor="text1"/>
+          <w:lang w:val="es-ES"/>
+        </w:rPr>
+      </w:pPr>
+      <w:r>
+        <w:rPr>
+          <w:color w:val="000000" w:themeColor="text1"/>
+          <w:lang w:val="es-ES"/>
+        </w:rPr>
+        <w:t xml:space="preserve">Al ejecutar la </w:t>
+      </w:r>
+      <w:proofErr w:type="gramStart"/>
+      <w:r>
+        <w:rPr>
+          <w:color w:val="000000" w:themeColor="text1"/>
+          <w:lang w:val="es-ES"/>
+        </w:rPr>
+        <w:t>app</w:t>
+      </w:r>
+      <w:proofErr w:type="gramEnd"/>
+      <w:r>
+        <w:rPr>
+          <w:color w:val="000000" w:themeColor="text1"/>
+          <w:lang w:val="es-ES"/>
+        </w:rPr>
+        <w:t xml:space="preserve"> queda la siguiente interfaz</w:t>
+      </w:r>
+    </w:p>
+    <w:p>
+      <w:pPr>
+        <w:pStyle w:val="ListParagraph"/>
+        <w:numPr>
+          <w:ilvl w:val="0"/>
+          <w:numId w:val="2"/>
+        </w:numPr>
+        <w:jc w:val="both"/>
+        <w:rPr>
+          <w:color w:val="000000" w:themeColor="text1"/>
+          <w:lang w:val="es-ES"/>
+        </w:rPr>
+      </w:pPr>
+      <w:proofErr w:type="spellStart"/>
+      <w:r>
+        <w:rPr>
+          <w:color w:val="000000" w:themeColor="text1"/>
+          <w:lang w:val="es-ES"/>
+        </w:rPr>
+        <w:t>Boton</w:t>
+      </w:r>
+      <w:proofErr w:type="spellEnd"/>
+      <w:r>
+        <w:rPr>
+          <w:color w:val="000000" w:themeColor="text1"/>
+          <w:lang w:val="es-ES"/>
+        </w:rPr>
+        <w:t xml:space="preserve"> PREDICT para realizar la predicción en base a los datos ingresados.</w:t>
+      </w:r>
+    </w:p>
+    <w:p>
+      <w:pPr>
+        <w:pStyle w:val="ListParagraph"/>
+        <w:numPr>
+          <w:ilvl w:val="0"/>
+          <w:numId w:val="2"/>
+        </w:numPr>
+        <w:jc w:val="both"/>
+        <w:rPr>
+          <w:color w:val="000000" w:themeColor="text1"/>
+          <w:lang w:val="es-ES"/>
+        </w:rPr>
+      </w:pPr>
+      <w:r>
+        <w:rPr>
+          <w:color w:val="000000" w:themeColor="text1"/>
+          <w:lang w:val="es-ES"/>
+        </w:rPr>
+        <w:t>Botón FIT para entrenar el modelo y guardar en archivo.</w:t>
+      </w:r>
+    </w:p>
+    <w:p>
+      <w:pPr>
+        <w:jc w:val="center"/>
+        <w:rPr>
+          <w:color w:val="000000" w:themeColor="text1"/>
+          <w:lang w:val="es-ES"/>
+        </w:rPr>
+      </w:pPr>
+      <w:r>
+        <w:rPr>
+          <w:noProof/>
+        </w:rPr>
+        <w:lastRenderedPageBreak/>
+        <w:drawing>
+          <wp:inline distT="0" distB="0" distL="0" distR="0" wp14:anchorId="1F0A2208" wp14:editId="74764B58">
+            <wp:extent cx="5943600" cy="5306060"/>
+            <wp:effectExtent l="0" t="0" r="0" b="8890"/>
+            <wp:docPr id="162507378" name="Picture 1"/>
+            <wp:cNvGraphicFramePr>
+              <a:graphicFrameLocks xmlns:a="http://schemas.openxmlformats.org/drawingml/2006/main" noChangeAspect="1"/>
+            </wp:cNvGraphicFramePr>
+            <a:graphic xmlns:a="http://schemas.openxmlformats.org/drawingml/2006/main">
+              <a:graphicData uri="http://schemas.openxmlformats.org/drawingml/2006/picture">
+                <pic:pic xmlns:pic="http://schemas.openxmlformats.org/drawingml/2006/picture">
+                  <pic:nvPicPr>
+                    <pic:cNvPr id="162507378" name=""/>
+                    <pic:cNvPicPr/>
+                  </pic:nvPicPr>
+                  <pic:blipFill>
+                    <a:blip r:embed="rId7"/>
+                    <a:stretch>
+                      <a:fillRect/>
+                    </a:stretch>
+                  </pic:blipFill>
+                  <pic:spPr>
+                    <a:xfrm>
+                      <a:off x="0" y="0"/>
+                      <a:ext cx="5943600" cy="5306060"/>
+                    </a:xfrm>
+                    <a:prstGeom prst="rect">
+                      <a:avLst/>
+                    </a:prstGeom>
+                  </pic:spPr>
+                </pic:pic>
+              </a:graphicData>
+            </a:graphic>
+          </wp:inline>
+        </w:drawing>
+      </w:r>
+    </w:p>
+    <w:p>
+      <w:pPr>
+        <w:pStyle w:val="ListParagraph"/>
+        <w:numPr>
+          <w:ilvl w:val="0"/>
+          <w:numId w:val="1"/>
+        </w:numPr>
+        <w:ind w:left="360"/>
+        <w:jc w:val="both"/>
+        <w:rPr>
+          <w:lang w:val="es-ES"/>
+        </w:rPr>
+      </w:pPr>
+      <w:r>
+        <w:rPr>
+          <w:lang w:val="es-ES"/>
+        </w:rPr>
+        <w:t>Añadir una funcionalidad para mostrar al usuario la probabilidad de la predicción (en lugar de solo mostrar "</w:t>
+      </w:r>
+      <w:proofErr w:type="spellStart"/>
+      <w:r>
+        <w:rPr>
+          <w:lang w:val="es-ES"/>
+        </w:rPr>
+        <w:t>Hired</w:t>
+      </w:r>
+      <w:proofErr w:type="spellEnd"/>
+      <w:r>
+        <w:rPr>
+          <w:lang w:val="es-ES"/>
+        </w:rPr>
+        <w:t>" o "</w:t>
+      </w:r>
+      <w:proofErr w:type="spellStart"/>
+      <w:r>
+        <w:rPr>
+          <w:lang w:val="es-ES"/>
+        </w:rPr>
+        <w:t>Not</w:t>
+      </w:r>
+      <w:proofErr w:type="spellEnd"/>
+      <w:r>
+        <w:rPr>
+          <w:lang w:val="es-ES"/>
+        </w:rPr>
+        <w:t xml:space="preserve"> </w:t>
+      </w:r>
+      <w:proofErr w:type="spellStart"/>
+      <w:r>
+        <w:rPr>
+          <w:lang w:val="es-ES"/>
+        </w:rPr>
+        <w:t>Hired</w:t>
+      </w:r>
+      <w:proofErr w:type="spellEnd"/>
+      <w:r>
+        <w:rPr>
+          <w:lang w:val="es-ES"/>
+        </w:rPr>
+        <w:t>"). </w:t>
+      </w:r>
+    </w:p>
+    <w:p>
+      <w:pPr>
+        <w:jc w:val="both"/>
+        <w:rPr>
+          <w:lang w:val="es-ES"/>
+        </w:rPr>
+      </w:pPr>
+      <w:r>
+        <w:rPr>
+          <w:lang w:val="es-ES"/>
+        </w:rPr>
+        <w:t>En la</w:t>
+      </w:r>
+      <w:r>
+        <w:rPr>
+          <w:lang w:val="es-ES"/>
+        </w:rPr>
+        <w:t xml:space="preserve"> </w:t>
+      </w:r>
+      <w:proofErr w:type="gramStart"/>
+      <w:r>
+        <w:rPr>
+          <w:lang w:val="es-ES"/>
+        </w:rPr>
+        <w:t>app</w:t>
+      </w:r>
+      <w:proofErr w:type="gramEnd"/>
+      <w:r>
+        <w:rPr>
+          <w:lang w:val="es-ES"/>
+        </w:rPr>
+        <w:t xml:space="preserve"> muestra el resultado de la predicción para los datos ingresados, la probabilidad de esa predicción</w:t>
+      </w:r>
+      <w:r>
+        <w:rPr>
+          <w:lang w:val="es-ES"/>
+        </w:rPr>
+        <w:t xml:space="preserve"> y los datos utilizados</w:t>
+      </w:r>
+    </w:p>
+    <w:p>
+      <w:pPr>
+        <w:jc w:val="center"/>
+        <w:rPr>
+          <w:lang w:val="es-ES"/>
+        </w:rPr>
+      </w:pPr>
+      <w:r>
+        <w:rPr>
+          <w:noProof/>
+        </w:rPr>
+        <w:drawing>
+          <wp:inline distT="0" distB="0" distL="0" distR="0" wp14:anchorId="5D375558" wp14:editId="2ED20961">
+            <wp:extent cx="4781550" cy="1552575"/>
+            <wp:effectExtent l="0" t="0" r="0" b="9525"/>
+            <wp:docPr id="681162367" name="Picture 1"/>
+            <wp:cNvGraphicFramePr>
+              <a:graphicFrameLocks xmlns:a="http://schemas.openxmlformats.org/drawingml/2006/main" noChangeAspect="1"/>
+            </wp:cNvGraphicFramePr>
+            <a:graphic xmlns:a="http://schemas.openxmlformats.org/drawingml/2006/main">
+              <a:graphicData uri="http://schemas.openxmlformats.org/drawingml/2006/picture">
+                <pic:pic xmlns:pic="http://schemas.openxmlformats.org/drawingml/2006/picture">
+                  <pic:nvPicPr>
+                    <pic:cNvPr id="681162367" name=""/>
+                    <pic:cNvPicPr/>
+                  </pic:nvPicPr>
+                  <pic:blipFill>
+                    <a:blip r:embed="rId8"/>
+                    <a:stretch>
+                      <a:fillRect/>
+                    </a:stretch>
+                  </pic:blipFill>
+                  <pic:spPr>
+                    <a:xfrm>
+                      <a:off x="0" y="0"/>
+                      <a:ext cx="4781550" cy="1552575"/>
+                    </a:xfrm>
+                    <a:prstGeom prst="rect">
+                      <a:avLst/>
+                    </a:prstGeom>
+                  </pic:spPr>
+                </pic:pic>
+              </a:graphicData>
+            </a:graphic>
+          </wp:inline>
+        </w:drawing>
+      </w:r>
+    </w:p>
+    <w:p>
+      <w:pPr>
+        <w:rPr>
+          <w:lang w:val="es-ES"/>
+        </w:rPr>
+      </w:pPr>
+      <w:r>
+        <w:rPr>
+          <w:lang w:val="es-ES"/>
+        </w:rPr>
+        <w:lastRenderedPageBreak/>
+        <w:br/>
+        <w:t xml:space="preserve">• Incluir gráficos que muestren las métricas de rendimiento de los modelos (precisión, </w:t>
+      </w:r>
+      <w:proofErr w:type="spellStart"/>
+      <w:r>
+        <w:rPr>
+          <w:lang w:val="es-ES"/>
+        </w:rPr>
+        <w:t>recall</w:t>
+      </w:r>
+      <w:proofErr w:type="spellEnd"/>
+      <w:r>
+        <w:rPr>
+          <w:lang w:val="es-ES"/>
+        </w:rPr>
+        <w:t>, F1-score). </w:t>
+      </w:r>
+    </w:p>
+    <w:p>
+      <w:pPr>
+        <w:jc w:val="center"/>
+        <w:rPr>
+          <w:lang w:val="es-ES"/>
+        </w:rPr>
+      </w:pPr>
+      <w:r>
+        <w:rPr>
+          <w:noProof/>
+        </w:rPr>
+        <w:drawing>
+          <wp:inline distT="0" distB="0" distL="0" distR="0" wp14:anchorId="482D7C7C" wp14:editId="06B91C45">
+            <wp:extent cx="3981450" cy="3385934"/>
+            <wp:effectExtent l="0" t="0" r="0" b="5080"/>
+            <wp:docPr id="411874187" name="Picture 1" descr="A screenshot of a computer screen&#10;&#10;AI-generated content may be incorrect."/>
+            <wp:cNvGraphicFramePr>
+              <a:graphicFrameLocks xmlns:a="http://schemas.openxmlformats.org/drawingml/2006/main" noChangeAspect="1"/>
+            </wp:cNvGraphicFramePr>
+            <a:graphic xmlns:a="http://schemas.openxmlformats.org/drawingml/2006/main">
+              <a:graphicData uri="http://schemas.openxmlformats.org/drawingml/2006/picture">
+                <pic:pic xmlns:pic="http://schemas.openxmlformats.org/drawingml/2006/picture">
+                  <pic:nvPicPr>
+                    <pic:cNvPr id="411874187" name="Picture 1" descr="A screenshot of a computer screen&#10;&#10;AI-generated content may be incorrect."/>
+                    <pic:cNvPicPr/>
+                  </pic:nvPicPr>
+                  <pic:blipFill>
+                    <a:blip r:embed="rId9"/>
+                    <a:stretch>
+                      <a:fillRect/>
+                    </a:stretch>
+                  </pic:blipFill>
+                  <pic:spPr>
+                    <a:xfrm>
+                      <a:off x="0" y="0"/>
+                      <a:ext cx="3992368" cy="3395219"/>
+                    </a:xfrm>
+                    <a:prstGeom prst="rect">
+                      <a:avLst/>
+                    </a:prstGeom>
+                  </pic:spPr>
+                </pic:pic>
+              </a:graphicData>
+            </a:graphic>
+          </wp:inline>
+        </w:drawing>
+      </w:r>
+    </w:p>
+    <w:p>
+      <w:pPr>
+        <w:rPr>
+          <w:lang w:val="es-ES"/>
+        </w:rPr>
+      </w:pPr>
+    </w:p>
+    <w:p>
+      <w:pPr>
+        <w:jc w:val="center"/>
+        <w:rPr>
+          <w:lang w:val="es-ES"/>
+        </w:rPr>
+      </w:pPr>
+      <w:r>
+        <w:rPr>
+          <w:lang w:val="es-ES"/>
+        </w:rPr>
+        <w:drawing>
+          <wp:inline distT="0" distB="0" distL="0" distR="0" wp14:anchorId="1F6FAFDB" wp14:editId="729D2764">
+            <wp:extent cx="4029637" cy="2638793"/>
+            <wp:effectExtent l="0" t="0" r="9525" b="9525"/>
+            <wp:docPr id="1770476532" name="Picture 1" descr="A screenshot of a computer screen&#10;&#10;AI-generated content may be incorrect."/>
+            <wp:cNvGraphicFramePr>
+              <a:graphicFrameLocks xmlns:a="http://schemas.openxmlformats.org/drawingml/2006/main" noChangeAspect="1"/>
+            </wp:cNvGraphicFramePr>
+            <a:graphic xmlns:a="http://schemas.openxmlformats.org/drawingml/2006/main">
+              <a:graphicData uri="http://schemas.openxmlformats.org/drawingml/2006/picture">
+                <pic:pic xmlns:pic="http://schemas.openxmlformats.org/drawingml/2006/picture">
+                  <pic:nvPicPr>
+                    <pic:cNvPr id="1770476532" name="Picture 1" descr="A screenshot of a computer screen&#10;&#10;AI-generated content may be incorrect."/>
+                    <pic:cNvPicPr/>
+                  </pic:nvPicPr>
+                  <pic:blipFill>
+                    <a:blip r:embed="rId10"/>
+                    <a:stretch>
+                      <a:fillRect/>
+                    </a:stretch>
+                  </pic:blipFill>
+                  <pic:spPr>
+                    <a:xfrm>
+                      <a:off x="0" y="0"/>
+                      <a:ext cx="4029637" cy="2638793"/>
+                    </a:xfrm>
+                    <a:prstGeom prst="rect">
+                      <a:avLst/>
+                    </a:prstGeom>
+                  </pic:spPr>
+                </pic:pic>
+              </a:graphicData>
+            </a:graphic>
+          </wp:inline>
+        </w:drawing>
+      </w:r>
+    </w:p>
+    <w:p>
+      <w:pPr>
+        <w:rPr>
+          <w:lang w:val="es-ES"/>
+        </w:rPr>
+      </w:pPr>
+    </w:p>
+    <w:p>
+      <w:pPr>
+        <w:rPr>
+          <w:b/>
+          <w:bCs/>
+          <w:color w:val="000000" w:themeColor="text1"/>
+          <w:lang w:val="es-ES"/>
+        </w:rPr>
+      </w:pPr>
+      <w:r>
+        <w:rPr>
+          <w:b/>
+          <w:bCs/>
+          <w:color w:val="000000" w:themeColor="text1"/>
+          <w:lang w:val="es-ES"/>
+        </w:rPr>
+        <w:t>CAPTURAS</w:t>
+      </w:r>
+      <w:r>
+        <w:rPr>
+          <w:b/>
+          <w:bCs/>
+          <w:color w:val="000000" w:themeColor="text1"/>
+          <w:lang w:val="es-ES"/>
+        </w:rPr>
+        <w:t xml:space="preserve"> PREDICCIONES</w:t>
+      </w:r>
+    </w:p>
+    <w:p>
+      <w:pPr>
+        <w:jc w:val="center"/>
+        <w:rPr>
+          <w:color w:val="000000" w:themeColor="text1"/>
+          <w:lang w:val="es-ES"/>
+        </w:rPr>
+      </w:pPr>
+      <w:r>
+        <w:rPr>
+          <w:noProof/>
+        </w:rPr>
+        <w:lastRenderedPageBreak/>
+        <w:drawing>
+          <wp:inline distT="0" distB="0" distL="0" distR="0" wp14:anchorId="72BB4021" wp14:editId="1498271B">
+            <wp:extent cx="4781550" cy="1552575"/>
+            <wp:effectExtent l="0" t="0" r="0" b="9525"/>
+            <wp:docPr id="19135584" name="Picture 1"/>
+            <wp:cNvGraphicFramePr>
+              <a:graphicFrameLocks xmlns:a="http://schemas.openxmlformats.org/drawingml/2006/main" noChangeAspect="1"/>
+            </wp:cNvGraphicFramePr>
+            <a:graphic xmlns:a="http://schemas.openxmlformats.org/drawingml/2006/main">
+              <a:graphicData uri="http://schemas.openxmlformats.org/drawingml/2006/picture">
+                <pic:pic xmlns:pic="http://schemas.openxmlformats.org/drawingml/2006/picture">
+                  <pic:nvPicPr>
+                    <pic:cNvPr id="19135584" name=""/>
+                    <pic:cNvPicPr/>
+                  </pic:nvPicPr>
+                  <pic:blipFill>
+                    <a:blip r:embed="rId11"/>
+                    <a:stretch>
+                      <a:fillRect/>
+                    </a:stretch>
+                  </pic:blipFill>
+                  <pic:spPr>
+                    <a:xfrm>
+                      <a:off x="0" y="0"/>
+                      <a:ext cx="4781550" cy="1552575"/>
+                    </a:xfrm>
+                    <a:prstGeom prst="rect">
+                      <a:avLst/>
+                    </a:prstGeom>
+                  </pic:spPr>
+                </pic:pic>
+              </a:graphicData>
+            </a:graphic>
+          </wp:inline>
+        </w:drawing>
+      </w:r>
+    </w:p>
+    <w:p>
+      <w:pPr>
+        <w:jc w:val="center"/>
+        <w:rPr>
+          <w:color w:val="000000" w:themeColor="text1"/>
+          <w:lang w:val="es-ES"/>
+        </w:rPr>
+      </w:pPr>
+      <w:r>
+        <w:rPr>
+          <w:noProof/>
+        </w:rPr>
+        <w:drawing>
+          <wp:inline distT="0" distB="0" distL="0" distR="0" wp14:anchorId="0E62E4D2" wp14:editId="02F0FAC0">
+            <wp:extent cx="4781550" cy="1552575"/>
+            <wp:effectExtent l="0" t="0" r="0" b="9525"/>
+            <wp:docPr id="1342912639" name="Picture 1"/>
+            <wp:cNvGraphicFramePr>
+              <a:graphicFrameLocks xmlns:a="http://schemas.openxmlformats.org/drawingml/2006/main" noChangeAspect="1"/>
+            </wp:cNvGraphicFramePr>
+            <a:graphic xmlns:a="http://schemas.openxmlformats.org/drawingml/2006/main">
+              <a:graphicData uri="http://schemas.openxmlformats.org/drawingml/2006/picture">
+                <pic:pic xmlns:pic="http://schemas.openxmlformats.org/drawingml/2006/picture">
+                  <pic:nvPicPr>
+                    <pic:cNvPr id="1342912639" name=""/>
+                    <pic:cNvPicPr/>
+                  </pic:nvPicPr>
+                  <pic:blipFill>
+                    <a:blip r:embed="rId12"/>
+                    <a:stretch>
+                      <a:fillRect/>
+                    </a:stretch>
+                  </pic:blipFill>
+                  <pic:spPr>
+                    <a:xfrm>
+                      <a:off x="0" y="0"/>
+                      <a:ext cx="4781550" cy="1552575"/>
+                    </a:xfrm>
+                    <a:prstGeom prst="rect">
+                      <a:avLst/>
+                    </a:prstGeom>
+                  </pic:spPr>
+                </pic:pic>
+              </a:graphicData>
+            </a:graphic>
+          </wp:inline>
+        </w:drawing>
+      </w:r>
+    </w:p>
+    <w:p>
+      <w:pPr>
+        <w:jc w:val="center"/>
+        <w:rPr>
+          <w:color w:val="000000" w:themeColor="text1"/>
+          <w:lang w:val="es-ES"/>
+        </w:rPr>
+      </w:pPr>
+      <w:r>
+        <w:rPr>
+          <w:noProof/>
+        </w:rPr>
+        <w:drawing>
+          <wp:inline distT="0" distB="0" distL="0" distR="0" wp14:anchorId="10372D45" wp14:editId="2FD076A6">
+            <wp:extent cx="4781550" cy="1552575"/>
+            <wp:effectExtent l="0" t="0" r="0" b="9525"/>
+            <wp:docPr id="1389517235" name="Picture 1"/>
+            <wp:cNvGraphicFramePr>
+              <a:graphicFrameLocks xmlns:a="http://schemas.openxmlformats.org/drawingml/2006/main" noChangeAspect="1"/>
+            </wp:cNvGraphicFramePr>
+            <a:graphic xmlns:a="http://schemas.openxmlformats.org/drawingml/2006/main">
+              <a:graphicData uri="http://schemas.openxmlformats.org/drawingml/2006/picture">
+                <pic:pic xmlns:pic="http://schemas.openxmlformats.org/drawingml/2006/picture">
+                  <pic:nvPicPr>
+                    <pic:cNvPr id="1389517235" name=""/>
+                    <pic:cNvPicPr/>
+                  </pic:nvPicPr>
+                  <pic:blipFill>
+                    <a:blip r:embed="rId13"/>
+                    <a:stretch>
+                      <a:fillRect/>
+                    </a:stretch>
+                  </pic:blipFill>
+                  <pic:spPr>
+                    <a:xfrm>
+                      <a:off x="0" y="0"/>
+                      <a:ext cx="4781550" cy="1552575"/>
+                    </a:xfrm>
+                    <a:prstGeom prst="rect">
+                      <a:avLst/>
+                    </a:prstGeom>
+                  </pic:spPr>
+                </pic:pic>
+              </a:graphicData>
+            </a:graphic>
+          </wp:inline>
+        </w:drawing>
+      </w:r>
+    </w:p>
+    <w:p>
+      <w:pPr>
+        <w:jc w:val="center"/>
+        <w:rPr>
+          <w:color w:val="000000" w:themeColor="text1"/>
+          <w:lang w:val="es-ES"/>
+        </w:rPr>
+      </w:pPr>
+      <w:r>
+        <w:rPr>
+          <w:noProof/>
+        </w:rPr>
+        <w:drawing>
+          <wp:inline distT="0" distB="0" distL="0" distR="0" wp14:anchorId="3D9FA94C" wp14:editId="22111884">
+            <wp:extent cx="4781550" cy="1552575"/>
+            <wp:effectExtent l="0" t="0" r="0" b="9525"/>
+            <wp:docPr id="1399363134" name="Picture 1" descr="A screen shot of a computer&#10;&#10;AI-generated content may be incorrect."/>
+            <wp:cNvGraphicFramePr>
+              <a:graphicFrameLocks xmlns:a="http://schemas.openxmlformats.org/drawingml/2006/main" noChangeAspect="1"/>
+            </wp:cNvGraphicFramePr>
+            <a:graphic xmlns:a="http://schemas.openxmlformats.org/drawingml/2006/main">
+              <a:graphicData uri="http://schemas.openxmlformats.org/drawingml/2006/picture">
+                <pic:pic xmlns:pic="http://schemas.openxmlformats.org/drawingml/2006/picture">
+                  <pic:nvPicPr>
+                    <pic:cNvPr id="1399363134" name="Picture 1" descr="A screen shot of a computer&#10;&#10;AI-generated content may be incorrect."/>
+                    <pic:cNvPicPr/>
+                  </pic:nvPicPr>
+                  <pic:blipFill>
+                    <a:blip r:embed="rId14"/>
+                    <a:stretch>
+                      <a:fillRect/>
+                    </a:stretch>
+                  </pic:blipFill>
+                  <pic:spPr>
+                    <a:xfrm>
+                      <a:off x="0" y="0"/>
+                      <a:ext cx="4781550" cy="1552575"/>
+                    </a:xfrm>
+                    <a:prstGeom prst="rect">
+                      <a:avLst/>
+                    </a:prstGeom>
+                  </pic:spPr>
+                </pic:pic>
+              </a:graphicData>
+            </a:graphic>
+          </wp:inline>
+        </w:drawing>
+      </w:r>
+    </w:p>
+    <w:p>
+      <w:pPr>
+        <w:jc w:val="center"/>
+        <w:rPr>
+          <w:color w:val="000000" w:themeColor="text1"/>
+          <w:lang w:val="es-ES"/>
+        </w:rPr>
+      </w:pPr>
+      <w:r>
+        <w:rPr>
+          <w:noProof/>
+        </w:rPr>
+        <w:lastRenderedPageBreak/>
+        <w:drawing>
+          <wp:inline distT="0" distB="0" distL="0" distR="0" wp14:anchorId="7724F54C" wp14:editId="409643C7">
+            <wp:extent cx="4781550" cy="1552575"/>
+            <wp:effectExtent l="0" t="0" r="0" b="9525"/>
+            <wp:docPr id="1293731132" name="Picture 1" descr="A screenshot of a computer&#10;&#10;AI-generated content may be incorrect."/>
+            <wp:cNvGraphicFramePr>
+              <a:graphicFrameLocks xmlns:a="http://schemas.openxmlformats.org/drawingml/2006/main" noChangeAspect="1"/>
+            </wp:cNvGraphicFramePr>
+            <a:graphic xmlns:a="http://schemas.openxmlformats.org/drawingml/2006/main">
+              <a:graphicData uri="http://schemas.openxmlformats.org/drawingml/2006/picture">
+                <pic:pic xmlns:pic="http://schemas.openxmlformats.org/drawingml/2006/picture">
+                  <pic:nvPicPr>
+                    <pic:cNvPr id="1293731132" name="Picture 1" descr="A screenshot of a computer&#10;&#10;AI-generated content may be incorrect."/>
+                    <pic:cNvPicPr/>
+                  </pic:nvPicPr>
+                  <pic:blipFill>
+                    <a:blip r:embed="rId15"/>
+                    <a:stretch>
+                      <a:fillRect/>
+                    </a:stretch>
+                  </pic:blipFill>
+                  <pic:spPr>
+                    <a:xfrm>
+                      <a:off x="0" y="0"/>
+                      <a:ext cx="4781550" cy="1552575"/>
+                    </a:xfrm>
+                    <a:prstGeom prst="rect">
+                      <a:avLst/>
+                    </a:prstGeom>
+                  </pic:spPr>
+                </pic:pic>
+              </a:graphicData>
+            </a:graphic>
+          </wp:inline>
+        </w:drawing>
+      </w:r>
+    </w:p>
+    <w:p>
+      <w:pPr>
+        <w:rPr>
+          <w:b/>
+          <w:bCs/>
+          <w:color w:val="000000" w:themeColor="text1"/>
+          <w:lang w:val="es-ES"/>
+        </w:rPr>
+      </w:pPr>
+      <w:r>
+        <w:rPr>
+          <w:b/>
+          <w:bCs/>
+          <w:color w:val="000000" w:themeColor="text1"/>
+          <w:lang w:val="es-ES"/>
+        </w:rPr>
+        <w:t>APORTES PROPIOS</w:t>
+      </w:r>
+    </w:p>
+    <w:p>
+      <w:pPr>
+        <w:pStyle w:val="ListParagraph"/>
+        <w:numPr>
+          <w:ilvl w:val="0"/>
+          <w:numId w:val="3"/>
+        </w:numPr>
+        <w:rPr>
+          <w:color w:val="000000" w:themeColor="text1"/>
+          <w:lang w:val="es-ES"/>
+        </w:rPr>
+      </w:pPr>
+      <w:r>
+        <w:rPr>
+          <w:color w:val="000000" w:themeColor="text1"/>
+          <w:lang w:val="es-ES"/>
+        </w:rPr>
+        <w:t>Función para ejecutar comandos</w:t>
+      </w:r>
+    </w:p>
+    <w:p>
+      <w:pPr>
+        <w:pStyle w:val="ListParagraph"/>
+        <w:ind w:left="0"/>
+        <w:jc w:val="both"/>
+        <w:rPr>
+          <w:color w:val="000000" w:themeColor="text1"/>
+          <w:lang w:val="es-ES"/>
+        </w:rPr>
+      </w:pPr>
+      <w:r>
+        <w:rPr>
+          <w:color w:val="000000" w:themeColor="text1"/>
+          <w:lang w:val="es-ES"/>
+        </w:rPr>
+        <w:drawing>
+          <wp:inline distT="0" distB="0" distL="0" distR="0" wp14:anchorId="133182A6" wp14:editId="28694902">
+            <wp:extent cx="5943600" cy="1033780"/>
+            <wp:effectExtent l="0" t="0" r="0" b="0"/>
+            <wp:docPr id="59749490" name="Picture 1"/>
+            <wp:cNvGraphicFramePr>
+              <a:graphicFrameLocks xmlns:a="http://schemas.openxmlformats.org/drawingml/2006/main" noChangeAspect="1"/>
+            </wp:cNvGraphicFramePr>
+            <a:graphic xmlns:a="http://schemas.openxmlformats.org/drawingml/2006/main">
+              <a:graphicData uri="http://schemas.openxmlformats.org/drawingml/2006/picture">
+                <pic:pic xmlns:pic="http://schemas.openxmlformats.org/drawingml/2006/picture">
+                  <pic:nvPicPr>
+                    <pic:cNvPr id="59749490" name=""/>
+                    <pic:cNvPicPr/>
+                  </pic:nvPicPr>
+                  <pic:blipFill>
+                    <a:blip r:embed="rId16"/>
+                    <a:stretch>
+                      <a:fillRect/>
+                    </a:stretch>
+                  </pic:blipFill>
+                  <pic:spPr>
+                    <a:xfrm>
+                      <a:off x="0" y="0"/>
+                      <a:ext cx="5943600" cy="1033780"/>
+                    </a:xfrm>
+                    <a:prstGeom prst="rect">
+                      <a:avLst/>
+                    </a:prstGeom>
+                  </pic:spPr>
+                </pic:pic>
+              </a:graphicData>
+            </a:graphic>
+          </wp:inline>
+        </w:drawing>
+      </w:r>
+    </w:p>
+    <w:p>
+      <w:pPr>
+        <w:pStyle w:val="ListParagraph"/>
+        <w:numPr>
+          <w:ilvl w:val="0"/>
+          <w:numId w:val="3"/>
+        </w:numPr>
+        <w:rPr>
+          <w:color w:val="000000" w:themeColor="text1"/>
+          <w:lang w:val="es-ES"/>
+        </w:rPr>
+      </w:pPr>
+      <w:r>
+        <w:rPr>
+          <w:color w:val="000000" w:themeColor="text1"/>
+          <w:lang w:val="es-ES"/>
+        </w:rPr>
+        <w:t xml:space="preserve">Instalar las </w:t>
+      </w:r>
+      <w:r>
+        <w:rPr>
+          <w:color w:val="000000" w:themeColor="text1"/>
+          <w:lang w:val="es-ES"/>
+        </w:rPr>
+        <w:t>dependencias desde el script</w:t>
+      </w:r>
+    </w:p>
+    <w:p>
+      <w:pPr>
+        <w:rPr>
+          <w:color w:val="000000" w:themeColor="text1"/>
+          <w:lang w:val="es-ES"/>
+        </w:rPr>
+      </w:pPr>
+      <w:r>
+        <w:rPr>
+          <w:color w:val="000000" w:themeColor="text1"/>
+          <w:lang w:val="es-ES"/>
+        </w:rPr>
+        <w:drawing>
+          <wp:inline distT="0" distB="0" distL="0" distR="0" wp14:anchorId="0B45766D" wp14:editId="59F157A1">
+            <wp:extent cx="5943600" cy="642620"/>
+            <wp:effectExtent l="0" t="0" r="0" b="5080"/>
+            <wp:docPr id="1862914459" name="Picture 1"/>
+            <wp:cNvGraphicFramePr>
+              <a:graphicFrameLocks xmlns:a="http://schemas.openxmlformats.org/drawingml/2006/main" noChangeAspect="1"/>
+            </wp:cNvGraphicFramePr>
+            <a:graphic xmlns:a="http://schemas.openxmlformats.org/drawingml/2006/main">
+              <a:graphicData uri="http://schemas.openxmlformats.org/drawingml/2006/picture">
+                <pic:pic xmlns:pic="http://schemas.openxmlformats.org/drawingml/2006/picture">
+                  <pic:nvPicPr>
+                    <pic:cNvPr id="1862914459" name=""/>
+                    <pic:cNvPicPr/>
+                  </pic:nvPicPr>
+                  <pic:blipFill>
+                    <a:blip r:embed="rId17"/>
+                    <a:stretch>
+                      <a:fillRect/>
+                    </a:stretch>
+                  </pic:blipFill>
+                  <pic:spPr>
+                    <a:xfrm>
+                      <a:off x="0" y="0"/>
+                      <a:ext cx="5943600" cy="642620"/>
+                    </a:xfrm>
+                    <a:prstGeom prst="rect">
+                      <a:avLst/>
+                    </a:prstGeom>
+                  </pic:spPr>
+                </pic:pic>
+              </a:graphicData>
+            </a:graphic>
+          </wp:inline>
+        </w:drawing>
+      </w:r>
+    </w:p>
+    <w:p>
+      <w:pPr>
+        <w:pStyle w:val="ListParagraph"/>
+        <w:numPr>
+          <w:ilvl w:val="0"/>
+          <w:numId w:val="3"/>
+        </w:numPr>
+        <w:rPr>
+          <w:color w:val="000000" w:themeColor="text1"/>
+          <w:lang w:val="es-ES"/>
+        </w:rPr>
+      </w:pPr>
+      <w:r>
+        <w:rPr>
+          <w:color w:val="000000" w:themeColor="text1"/>
+          <w:lang w:val="es-ES"/>
+        </w:rPr>
+        <w:t>Crear el ambiente virtual</w:t>
+      </w:r>
+      <w:r>
+        <w:rPr>
+          <w:color w:val="000000" w:themeColor="text1"/>
+          <w:lang w:val="es-ES"/>
+        </w:rPr>
+        <w:t xml:space="preserve"> desde el script</w:t>
+      </w:r>
+    </w:p>
+    <w:p>
+      <w:pPr>
+        <w:rPr>
+          <w:color w:val="000000" w:themeColor="text1"/>
+          <w:lang w:val="es-ES"/>
+        </w:rPr>
+      </w:pPr>
+      <w:r>
+        <w:rPr>
+          <w:color w:val="000000" w:themeColor="text1"/>
+          <w:lang w:val="es-ES"/>
+        </w:rPr>
+        <w:drawing>
+          <wp:inline distT="0" distB="0" distL="0" distR="0" wp14:anchorId="3FC74F38" wp14:editId="17236177">
+            <wp:extent cx="5792008" cy="1467055"/>
+            <wp:effectExtent l="0" t="0" r="0" b="0"/>
+            <wp:docPr id="1691130381" name="Picture 1" descr="A computer screen with text&#10;&#10;AI-generated content may be incorrect."/>
+            <wp:cNvGraphicFramePr>
+              <a:graphicFrameLocks xmlns:a="http://schemas.openxmlformats.org/drawingml/2006/main" noChangeAspect="1"/>
+            </wp:cNvGraphicFramePr>
+            <a:graphic xmlns:a="http://schemas.openxmlformats.org/drawingml/2006/main">
+              <a:graphicData uri="http://schemas.openxmlformats.org/drawingml/2006/picture">
+                <pic:pic xmlns:pic="http://schemas.openxmlformats.org/drawingml/2006/picture">
+                  <pic:nvPicPr>
+                    <pic:cNvPr id="1691130381" name="Picture 1" descr="A computer screen with text&#10;&#10;AI-generated content may be incorrect."/>
+                    <pic:cNvPicPr/>
+                  </pic:nvPicPr>
+                  <pic:blipFill>
+                    <a:blip r:embed="rId18"/>
+                    <a:stretch>
+                      <a:fillRect/>
+                    </a:stretch>
+                  </pic:blipFill>
+                  <pic:spPr>
+                    <a:xfrm>
+                      <a:off x="0" y="0"/>
+                      <a:ext cx="5792008" cy="1467055"/>
+                    </a:xfrm>
+                    <a:prstGeom prst="rect">
+                      <a:avLst/>
+                    </a:prstGeom>
+                  </pic:spPr>
+                </pic:pic>
+              </a:graphicData>
+            </a:graphic>
+          </wp:inline>
+        </w:drawing>
+      </w:r>
+    </w:p>
+    <w:p>
+      <w:pPr>
+        <w:rPr>
+          <w:color w:val="000000" w:themeColor="text1"/>
+          <w:lang w:val="es-ES"/>
+        </w:rPr>
+      </w:pPr>
+    </w:p>
+    <w:p>
+      <w:pPr>
+        <w:rPr>
+          <w:color w:val="000000" w:themeColor="text1"/>
+          <w:lang w:val="es-ES"/>
+        </w:rPr>
+      </w:pPr>
+    </w:p>
+    <w:p>
+      <w:pPr>
+        <w:rPr>
+          <w:b/>
+          <w:bCs/>
+          <w:color w:val="000000" w:themeColor="text1"/>
+          <w:lang w:val="es-ES"/>
+        </w:rPr>
+      </w:pPr>
+      <w:r>
+        <w:rPr>
+          <w:b/>
+          <w:bCs/>
+          <w:color w:val="000000" w:themeColor="text1"/>
+          <w:lang w:val="es-ES"/>
+        </w:rPr>
+        <w:t>CONCLUSIONES</w:t>
+      </w:r>
+    </w:p>
+    <w:p>
+      <w:pPr>
+        <w:pStyle w:val="ListParagraph"/>
+        <w:numPr>
+          <w:ilvl w:val="0"/>
+          <w:numId w:val="3"/>
+        </w:numPr>
+        <w:jc w:val="both"/>
+        <w:rPr>
+          <w:color w:val="000000" w:themeColor="text1"/>
+          <w:lang w:val="es-ES"/>
+        </w:rPr>
+      </w:pPr>
+      <w:r>
+        <w:rPr>
+          <w:color w:val="000000" w:themeColor="text1"/>
+          <w:lang w:val="es-ES"/>
+        </w:rPr>
+        <w:t>Al ser datos sintéticos es complicado tener un patrón para detectar la contratación</w:t>
+      </w:r>
+      <w:r>
+        <w:rPr>
+          <w:color w:val="000000" w:themeColor="text1"/>
+          <w:lang w:val="es-ES"/>
+        </w:rPr>
+        <w:t xml:space="preserve"> y poder realizar las </w:t>
+      </w:r>
+      <w:proofErr w:type="spellStart"/>
+      <w:r>
+        <w:rPr>
+          <w:color w:val="000000" w:themeColor="text1"/>
+          <w:lang w:val="es-ES"/>
+        </w:rPr>
+        <w:t>screenshots</w:t>
+      </w:r>
+      <w:proofErr w:type="spellEnd"/>
+      <w:r>
+        <w:rPr>
+          <w:color w:val="000000" w:themeColor="text1"/>
+          <w:lang w:val="es-ES"/>
+        </w:rPr>
+        <w:t>,</w:t>
+      </w:r>
+      <w:r>
+        <w:rPr>
+          <w:color w:val="000000" w:themeColor="text1"/>
+          <w:lang w:val="es-ES"/>
+        </w:rPr>
+        <w:t xml:space="preserve"> ya que tocaba jugar </w:t>
+      </w:r>
+      <w:r>
+        <w:rPr>
+          <w:color w:val="000000" w:themeColor="text1"/>
+          <w:lang w:val="es-ES"/>
+        </w:rPr>
+        <w:t xml:space="preserve">a la suerte </w:t>
+      </w:r>
+      <w:r>
+        <w:rPr>
+          <w:color w:val="000000" w:themeColor="text1"/>
+          <w:lang w:val="es-ES"/>
+        </w:rPr>
+        <w:t xml:space="preserve">con los campos al ingresarlos y obtener </w:t>
+      </w:r>
+      <w:r>
+        <w:rPr>
+          <w:color w:val="000000" w:themeColor="text1"/>
+          <w:lang w:val="es-ES"/>
+        </w:rPr>
+        <w:t>las predicciones.</w:t>
+      </w:r>
+    </w:p>
+    <w:p>
+      <w:pPr>
+        <w:pStyle w:val="ListParagraph"/>
+        <w:numPr>
+          <w:ilvl w:val="0"/>
+          <w:numId w:val="3"/>
+        </w:numPr>
+        <w:jc w:val="both"/>
+        <w:rPr>
+          <w:color w:val="000000" w:themeColor="text1"/>
+          <w:lang w:val="es-ES"/>
+        </w:rPr>
+      </w:pPr>
+      <w:r>
+        <w:rPr>
+          <w:color w:val="000000" w:themeColor="text1"/>
+          <w:lang w:val="es-ES"/>
+        </w:rPr>
+        <w:lastRenderedPageBreak/>
+        <w:t xml:space="preserve">Al tener datos sintéticos no se refleja un patrón de la vida real, ya que los campos del </w:t>
+      </w:r>
+      <w:proofErr w:type="spellStart"/>
+      <w:r>
+        <w:rPr>
+          <w:color w:val="000000" w:themeColor="text1"/>
+          <w:lang w:val="es-ES"/>
+        </w:rPr>
+        <w:t>dataset</w:t>
+      </w:r>
+      <w:proofErr w:type="spellEnd"/>
+      <w:r>
+        <w:rPr>
+          <w:color w:val="000000" w:themeColor="text1"/>
+          <w:lang w:val="es-ES"/>
+        </w:rPr>
+        <w:t xml:space="preserve"> son generados al </w:t>
+      </w:r>
+      <w:proofErr w:type="spellStart"/>
+      <w:r>
+        <w:rPr>
+          <w:color w:val="000000" w:themeColor="text1"/>
+          <w:lang w:val="es-ES"/>
+        </w:rPr>
+        <w:t>azár</w:t>
+      </w:r>
+      <w:proofErr w:type="spellEnd"/>
+      <w:r>
+        <w:rPr>
+          <w:color w:val="000000" w:themeColor="text1"/>
+          <w:lang w:val="es-ES"/>
+        </w:rPr>
+        <w:t xml:space="preserve"> y no concuerdan con un escenario de la vida real.</w:t>
+      </w:r>
+    </w:p>
+    <w:p>
+      <w:pPr>
+        <w:pStyle w:val="ListParagraph"/>
+        <w:numPr>
+          <w:ilvl w:val="0"/>
+          <w:numId w:val="3"/>
+        </w:numPr>
+        <w:jc w:val="both"/>
+        <w:rPr>
+          <w:color w:val="000000" w:themeColor="text1"/>
+          <w:lang w:val="es-ES"/>
+        </w:rPr>
+      </w:pPr>
+      <w:r>
+        <w:rPr>
+          <w:color w:val="000000" w:themeColor="text1"/>
+          <w:lang w:val="es-ES"/>
+        </w:rPr>
+        <w:t xml:space="preserve">Utilizar Qt </w:t>
+      </w:r>
+      <w:proofErr w:type="spellStart"/>
+      <w:r>
+        <w:rPr>
+          <w:color w:val="000000" w:themeColor="text1"/>
+          <w:lang w:val="es-ES"/>
+        </w:rPr>
+        <w:t>for</w:t>
+      </w:r>
+      <w:proofErr w:type="spellEnd"/>
+      <w:r>
+        <w:rPr>
+          <w:color w:val="000000" w:themeColor="text1"/>
+          <w:lang w:val="es-ES"/>
+        </w:rPr>
+        <w:t xml:space="preserve"> Python es </w:t>
+      </w:r>
+      <w:proofErr w:type="gramStart"/>
+      <w:r>
+        <w:rPr>
+          <w:color w:val="000000" w:themeColor="text1"/>
+          <w:lang w:val="es-ES"/>
+        </w:rPr>
+        <w:t>sencillo</w:t>
+      </w:r>
+      <w:proofErr w:type="gramEnd"/>
+      <w:r>
+        <w:rPr>
+          <w:color w:val="000000" w:themeColor="text1"/>
+          <w:lang w:val="es-ES"/>
+        </w:rPr>
+        <w:t xml:space="preserve"> pero requiere tiempo para especializarse en su uso, las interfaces son mucho más elegantes</w:t>
+      </w:r>
+      <w:r>
+        <w:rPr>
+          <w:color w:val="000000" w:themeColor="text1"/>
+          <w:lang w:val="es-ES"/>
+        </w:rPr>
+        <w:t xml:space="preserve"> y elaboradas que las utilizadas usando </w:t>
+      </w:r>
+      <w:proofErr w:type="spellStart"/>
+      <w:r>
+        <w:rPr>
+          <w:color w:val="000000" w:themeColor="text1"/>
+          <w:lang w:val="es-ES"/>
+        </w:rPr>
+        <w:t>Tkinter</w:t>
+      </w:r>
+      <w:proofErr w:type="spellEnd"/>
+      <w:r>
+        <w:rPr>
+          <w:color w:val="000000" w:themeColor="text1"/>
+          <w:lang w:val="es-ES"/>
+        </w:rPr>
+        <w:t>.</w:t>
+      </w:r>
+    </w:p>
+    <w:p>
+      <w:pPr>
+        <w:jc w:val="both"/>
+        <w:rPr>
+          <w:b/>
+          <w:bCs/>
+          <w:color w:val="000000" w:themeColor="text1"/>
+          <w:lang w:val="es-ES"/>
+        </w:rPr>
+      </w:pPr>
+      <w:r>
+        <w:rPr>
+          <w:b/>
+          <w:bCs/>
+          <w:color w:val="000000" w:themeColor="text1"/>
+          <w:lang w:val="es-ES"/>
+        </w:rPr>
+        <w:t>RECOMENDACIONES</w:t>
+      </w:r>
+    </w:p>
+    <w:p>
+      <w:pPr>
+        <w:pStyle w:val="ListParagraph"/>
+        <w:numPr>
+          <w:ilvl w:val="0"/>
+          <w:numId w:val="4"/>
+        </w:numPr>
+        <w:jc w:val="both"/>
+        <w:rPr>
+          <w:b/>
+          <w:bCs/>
+          <w:color w:val="000000" w:themeColor="text1"/>
+          <w:lang w:val="es-ES"/>
+        </w:rPr>
+      </w:pPr>
+      <w:r>
+        <w:rPr>
+          <w:color w:val="000000" w:themeColor="text1"/>
+          <w:lang w:val="es-ES"/>
+        </w:rPr>
+        <w:t>Mejorar el script</w:t>
+      </w:r>
+      <w:r>
+        <w:rPr>
+          <w:color w:val="000000" w:themeColor="text1"/>
+          <w:lang w:val="es-ES"/>
+        </w:rPr>
+        <w:t xml:space="preserve"> de Python.</w:t>
+      </w:r>
+    </w:p>
+    <w:p>
+      <w:pPr>
+        <w:pStyle w:val="ListParagraph"/>
+        <w:numPr>
+          <w:ilvl w:val="0"/>
+          <w:numId w:val="4"/>
+        </w:numPr>
+        <w:jc w:val="both"/>
+        <w:rPr>
+          <w:b/>
+          <w:bCs/>
+          <w:color w:val="000000" w:themeColor="text1"/>
+          <w:lang w:val="es-ES"/>
+        </w:rPr>
+      </w:pPr>
+      <w:r>
+        <w:rPr>
+          <w:color w:val="000000" w:themeColor="text1"/>
+          <w:lang w:val="es-ES"/>
+        </w:rPr>
+        <w:t xml:space="preserve">Crear el script equivalente a App.bat pero para sistemas basados en </w:t>
+      </w:r>
+      <w:proofErr w:type="gramStart"/>
+      <w:r>
+        <w:rPr>
+          <w:color w:val="000000" w:themeColor="text1"/>
+          <w:lang w:val="es-ES"/>
+        </w:rPr>
+        <w:t>UNIX(</w:t>
+      </w:r>
+      <w:proofErr w:type="gramEnd"/>
+      <w:r>
+        <w:rPr>
+          <w:color w:val="000000" w:themeColor="text1"/>
+          <w:lang w:val="es-ES"/>
+        </w:rPr>
+        <w:t>GNU/Linux y MacOS).</w:t>
+      </w:r>
+    </w:p>
+    <w:p>
+      <w:pPr>
+        <w:rPr>
+          <w:b/>
+          <w:bCs/>
+          <w:color w:val="000000" w:themeColor="text1"/>
+          <w:lang w:val="es-ES"/>
+        </w:rPr>
+      </w:pPr>
+      <w:r>
+        <w:rPr>
+          <w:b/>
+          <w:bCs/>
+          <w:color w:val="000000" w:themeColor="text1"/>
+          <w:lang w:val="es-ES"/>
+        </w:rPr>
+        <w:t>ANEXO</w:t>
+      </w:r>
+    </w:p>
+    <w:p>
+      <w:pPr>
+        <w:rPr>
+          <w:color w:val="000000" w:themeColor="text1"/>
+          <w:lang w:val="es-ES"/>
+        </w:rPr>
+      </w:pPr>
+      <w:r>
+        <w:rPr>
+          <w:color w:val="000000" w:themeColor="text1"/>
+          <w:lang w:val="es-ES"/>
+        </w:rPr>
+        <w:t>El c</w:t>
+      </w:r>
+      <w:r>
+        <w:rPr>
+          <w:color w:val="000000" w:themeColor="text1"/>
+          <w:lang w:val="es-ES"/>
+        </w:rPr>
+        <w:t>ódigo fuente se puede encontrar en el siguiente repo</w:t>
+      </w:r>
+    </w:p>
+    <w:p>
+      <w:pPr>
+        <w:rPr>
+          <w:color w:val="000000" w:themeColor="text1"/>
+          <w:lang w:val="es-ES"/>
+        </w:rPr>
+      </w:pPr>
+      <w:hyperlink r:id="rId19" w:history="1">
+        <w:r>
+          <w:rPr>
+            <w:rStyle w:val="Hyperlink"/>
+            <w:lang w:val="es-ES"/>
+          </w:rPr>
+          <w:t>UIDE-Tareas/2-Ciclo-Vida-Inteligencia-Artificial-Tarea1</w:t>
+        </w:r>
+      </w:hyperlink>
+    </w:p>
+    <w:p>
+      <w:pPr>
+        <w:rPr>
+          <w:color w:val="000000" w:themeColor="text1"/>
+          <w:lang w:val="es-ES"/>
+        </w:rPr>
+      </w:pPr>
+    </w:p>
     <w:sectPr>
       <w:pgSz w:w="12240" w:h="15840"/>
       <w:pgMar w:top="1440" w:right="1440" w:bottom="1440" w:left="1440" w:header="720" w:footer="720" w:gutter="0"/>
@@ -856,6 +3532,472 @@
     </w:sectPr>
   </w:body>
 </w:document>
+</file>
+
+<file path=word/numbering.xml><?xml version="1.0" encoding="utf-8"?>
+<w:numbering xmlns:wpc="http://schemas.microsoft.com/office/word/2010/wordprocessingCanvas" xmlns:cx="http://schemas.microsoft.com/office/drawing/2014/chartex" xmlns:cx1="http://schemas.microsoft.com/office/drawing/2015/9/8/chartex" xmlns:cx2="http://schemas.microsoft.com/office/drawing/2015/10/21/chartex" xmlns:cx3="http://schemas.microsoft.com/office/drawing/2016/5/9/chartex" xmlns:cx4="http://schemas.microsoft.com/office/drawing/2016/5/10/chartex" xmlns:cx5="http://schemas.microsoft.com/office/drawing/2016/5/11/chartex" xmlns:cx6="http://schemas.microsoft.com/office/drawing/2016/5/12/chartex" xmlns:cx7="http://schemas.microsoft.com/office/drawing/2016/5/13/chartex" xmlns:cx8="http://schemas.microsoft.com/office/drawing/2016/5/14/chartex" xmlns:mc="http://schemas.openxmlformats.org/markup-compatibility/2006" xmlns:aink="http://schemas.microsoft.com/office/drawing/2016/ink" xmlns:am3d="http://schemas.microsoft.com/office/drawing/2017/model3d" xmlns:o="urn:schemas-microsoft-com:office:office" xmlns:oel="http://schemas.microsoft.com/office/2019/extlst" xmlns:r="http://schemas.openxmlformats.org/officeDocument/2006/relationships" xmlns:m="http://schemas.openxmlformats.org/officeDocument/2006/math" xmlns:v="urn:schemas-microsoft-com:vml" xmlns:wp14="http://schemas.microsoft.com/office/word/2010/wordprocessingDrawing" xmlns:wp="http://schemas.openxmlformats.org/drawingml/2006/wordprocessingDrawing" xmlns:w10="urn:schemas-microsoft-com:office:word" xmlns:w="http://schemas.openxmlformats.org/wordprocessingml/2006/main" xmlns:w14="http://schemas.microsoft.com/office/word/2010/wordml" xmlns:w15="http://schemas.microsoft.com/office/word/2012/wordml" xmlns:w16cex="http://schemas.microsoft.com/office/word/2018/wordml/cex" xmlns:w16cid="http://schemas.microsoft.com/office/word/2016/wordml/cid" xmlns:w16="http://schemas.microsoft.com/office/word/2018/wordml" xmlns:w16du="http://schemas.microsoft.com/office/word/2023/wordml/word16du" xmlns:w16sdtdh="http://schemas.microsoft.com/office/word/2020/wordml/sdtdatahash" xmlns:w16sdtfl="http://schemas.microsoft.com/office/word/2024/wordml/sdtformatlock" xmlns:w16se="http://schemas.microsoft.com/office/word/2015/wordml/symex" xmlns:wpg="http://schemas.microsoft.com/office/word/2010/wordprocessingGroup" xmlns:wpi="http://schemas.microsoft.com/office/word/2010/wordprocessingInk" xmlns:wne="http://schemas.microsoft.com/office/word/2006/wordml" xmlns:wps="http://schemas.microsoft.com/office/word/2010/wordprocessingShape" mc:Ignorable="w14 w15 w16se w16cid w16 w16cex w16sdtdh w16sdtfl w16du wp14">
+  <w:abstractNum w:abstractNumId="0" w15:restartNumberingAfterBreak="0">
+    <w:nsid w:val="159235DE"/>
+    <w:multiLevelType w:val="hybridMultilevel"/>
+    <w:tmpl w:val="308AA5BA"/>
+    <w:lvl w:ilvl="0" w:tplc="4C6093E6">
+      <w:numFmt w:val="bullet"/>
+      <w:lvlText w:val="-"/>
+      <w:lvlJc w:val="left"/>
+      <w:pPr>
+        <w:ind w:left="720" w:hanging="360"/>
+      </w:pPr>
+      <w:rPr>
+        <w:rFonts w:ascii="Aptos" w:eastAsiaTheme="minorHAnsi" w:hAnsi="Aptos" w:cstheme="minorBidi" w:hint="default"/>
+      </w:rPr>
+    </w:lvl>
+    <w:lvl w:ilvl="1" w:tplc="04090003" w:tentative="1">
+      <w:start w:val="1"/>
+      <w:numFmt w:val="bullet"/>
+      <w:lvlText w:val="o"/>
+      <w:lvlJc w:val="left"/>
+      <w:pPr>
+        <w:ind w:left="1440" w:hanging="360"/>
+      </w:pPr>
+      <w:rPr>
+        <w:rFonts w:ascii="Courier New" w:hAnsi="Courier New" w:cs="Courier New" w:hint="default"/>
+      </w:rPr>
+    </w:lvl>
+    <w:lvl w:ilvl="2" w:tplc="04090005" w:tentative="1">
+      <w:start w:val="1"/>
+      <w:numFmt w:val="bullet"/>
+      <w:lvlText w:val=""/>
+      <w:lvlJc w:val="left"/>
+      <w:pPr>
+        <w:ind w:left="2160" w:hanging="360"/>
+      </w:pPr>
+      <w:rPr>
+        <w:rFonts w:ascii="Wingdings" w:hAnsi="Wingdings" w:hint="default"/>
+      </w:rPr>
+    </w:lvl>
+    <w:lvl w:ilvl="3" w:tplc="04090001" w:tentative="1">
+      <w:start w:val="1"/>
+      <w:numFmt w:val="bullet"/>
+      <w:lvlText w:val=""/>
+      <w:lvlJc w:val="left"/>
+      <w:pPr>
+        <w:ind w:left="2880" w:hanging="360"/>
+      </w:pPr>
+      <w:rPr>
+        <w:rFonts w:ascii="Symbol" w:hAnsi="Symbol" w:hint="default"/>
+      </w:rPr>
+    </w:lvl>
+    <w:lvl w:ilvl="4" w:tplc="04090003" w:tentative="1">
+      <w:start w:val="1"/>
+      <w:numFmt w:val="bullet"/>
+      <w:lvlText w:val="o"/>
+      <w:lvlJc w:val="left"/>
+      <w:pPr>
+        <w:ind w:left="3600" w:hanging="360"/>
+      </w:pPr>
+      <w:rPr>
+        <w:rFonts w:ascii="Courier New" w:hAnsi="Courier New" w:cs="Courier New" w:hint="default"/>
+      </w:rPr>
+    </w:lvl>
+    <w:lvl w:ilvl="5" w:tplc="04090005" w:tentative="1">
+      <w:start w:val="1"/>
+      <w:numFmt w:val="bullet"/>
+      <w:lvlText w:val=""/>
+      <w:lvlJc w:val="left"/>
+      <w:pPr>
+        <w:ind w:left="4320" w:hanging="360"/>
+      </w:pPr>
+      <w:rPr>
+        <w:rFonts w:ascii="Wingdings" w:hAnsi="Wingdings" w:hint="default"/>
+      </w:rPr>
+    </w:lvl>
+    <w:lvl w:ilvl="6" w:tplc="04090001" w:tentative="1">
+      <w:start w:val="1"/>
+      <w:numFmt w:val="bullet"/>
+      <w:lvlText w:val=""/>
+      <w:lvlJc w:val="left"/>
+      <w:pPr>
+        <w:ind w:left="5040" w:hanging="360"/>
+      </w:pPr>
+      <w:rPr>
+        <w:rFonts w:ascii="Symbol" w:hAnsi="Symbol" w:hint="default"/>
+      </w:rPr>
+    </w:lvl>
+    <w:lvl w:ilvl="7" w:tplc="04090003" w:tentative="1">
+      <w:start w:val="1"/>
+      <w:numFmt w:val="bullet"/>
+      <w:lvlText w:val="o"/>
+      <w:lvlJc w:val="left"/>
+      <w:pPr>
+        <w:ind w:left="5760" w:hanging="360"/>
+      </w:pPr>
+      <w:rPr>
+        <w:rFonts w:ascii="Courier New" w:hAnsi="Courier New" w:cs="Courier New" w:hint="default"/>
+      </w:rPr>
+    </w:lvl>
+    <w:lvl w:ilvl="8" w:tplc="04090005" w:tentative="1">
+      <w:start w:val="1"/>
+      <w:numFmt w:val="bullet"/>
+      <w:lvlText w:val=""/>
+      <w:lvlJc w:val="left"/>
+      <w:pPr>
+        <w:ind w:left="6480" w:hanging="360"/>
+      </w:pPr>
+      <w:rPr>
+        <w:rFonts w:ascii="Wingdings" w:hAnsi="Wingdings" w:hint="default"/>
+      </w:rPr>
+    </w:lvl>
+  </w:abstractNum>
+  <w:abstractNum w:abstractNumId="1" w15:restartNumberingAfterBreak="0">
+    <w:nsid w:val="488B3BDB"/>
+    <w:multiLevelType w:val="hybridMultilevel"/>
+    <w:tmpl w:val="EE18D7C6"/>
+    <w:lvl w:ilvl="0" w:tplc="4C6093E6">
+      <w:numFmt w:val="bullet"/>
+      <w:lvlText w:val="-"/>
+      <w:lvlJc w:val="left"/>
+      <w:pPr>
+        <w:ind w:left="720" w:hanging="360"/>
+      </w:pPr>
+      <w:rPr>
+        <w:rFonts w:ascii="Aptos" w:eastAsiaTheme="minorHAnsi" w:hAnsi="Aptos" w:cstheme="minorBidi" w:hint="default"/>
+      </w:rPr>
+    </w:lvl>
+    <w:lvl w:ilvl="1" w:tplc="04090003" w:tentative="1">
+      <w:start w:val="1"/>
+      <w:numFmt w:val="bullet"/>
+      <w:lvlText w:val="o"/>
+      <w:lvlJc w:val="left"/>
+      <w:pPr>
+        <w:ind w:left="1440" w:hanging="360"/>
+      </w:pPr>
+      <w:rPr>
+        <w:rFonts w:ascii="Courier New" w:hAnsi="Courier New" w:cs="Courier New" w:hint="default"/>
+      </w:rPr>
+    </w:lvl>
+    <w:lvl w:ilvl="2" w:tplc="04090005" w:tentative="1">
+      <w:start w:val="1"/>
+      <w:numFmt w:val="bullet"/>
+      <w:lvlText w:val=""/>
+      <w:lvlJc w:val="left"/>
+      <w:pPr>
+        <w:ind w:left="2160" w:hanging="360"/>
+      </w:pPr>
+      <w:rPr>
+        <w:rFonts w:ascii="Wingdings" w:hAnsi="Wingdings" w:hint="default"/>
+      </w:rPr>
+    </w:lvl>
+    <w:lvl w:ilvl="3" w:tplc="04090001" w:tentative="1">
+      <w:start w:val="1"/>
+      <w:numFmt w:val="bullet"/>
+      <w:lvlText w:val=""/>
+      <w:lvlJc w:val="left"/>
+      <w:pPr>
+        <w:ind w:left="2880" w:hanging="360"/>
+      </w:pPr>
+      <w:rPr>
+        <w:rFonts w:ascii="Symbol" w:hAnsi="Symbol" w:hint="default"/>
+      </w:rPr>
+    </w:lvl>
+    <w:lvl w:ilvl="4" w:tplc="04090003" w:tentative="1">
+      <w:start w:val="1"/>
+      <w:numFmt w:val="bullet"/>
+      <w:lvlText w:val="o"/>
+      <w:lvlJc w:val="left"/>
+      <w:pPr>
+        <w:ind w:left="3600" w:hanging="360"/>
+      </w:pPr>
+      <w:rPr>
+        <w:rFonts w:ascii="Courier New" w:hAnsi="Courier New" w:cs="Courier New" w:hint="default"/>
+      </w:rPr>
+    </w:lvl>
+    <w:lvl w:ilvl="5" w:tplc="04090005" w:tentative="1">
+      <w:start w:val="1"/>
+      <w:numFmt w:val="bullet"/>
+      <w:lvlText w:val=""/>
+      <w:lvlJc w:val="left"/>
+      <w:pPr>
+        <w:ind w:left="4320" w:hanging="360"/>
+      </w:pPr>
+      <w:rPr>
+        <w:rFonts w:ascii="Wingdings" w:hAnsi="Wingdings" w:hint="default"/>
+      </w:rPr>
+    </w:lvl>
+    <w:lvl w:ilvl="6" w:tplc="04090001" w:tentative="1">
+      <w:start w:val="1"/>
+      <w:numFmt w:val="bullet"/>
+      <w:lvlText w:val=""/>
+      <w:lvlJc w:val="left"/>
+      <w:pPr>
+        <w:ind w:left="5040" w:hanging="360"/>
+      </w:pPr>
+      <w:rPr>
+        <w:rFonts w:ascii="Symbol" w:hAnsi="Symbol" w:hint="default"/>
+      </w:rPr>
+    </w:lvl>
+    <w:lvl w:ilvl="7" w:tplc="04090003" w:tentative="1">
+      <w:start w:val="1"/>
+      <w:numFmt w:val="bullet"/>
+      <w:lvlText w:val="o"/>
+      <w:lvlJc w:val="left"/>
+      <w:pPr>
+        <w:ind w:left="5760" w:hanging="360"/>
+      </w:pPr>
+      <w:rPr>
+        <w:rFonts w:ascii="Courier New" w:hAnsi="Courier New" w:cs="Courier New" w:hint="default"/>
+      </w:rPr>
+    </w:lvl>
+    <w:lvl w:ilvl="8" w:tplc="04090005" w:tentative="1">
+      <w:start w:val="1"/>
+      <w:numFmt w:val="bullet"/>
+      <w:lvlText w:val=""/>
+      <w:lvlJc w:val="left"/>
+      <w:pPr>
+        <w:ind w:left="6480" w:hanging="360"/>
+      </w:pPr>
+      <w:rPr>
+        <w:rFonts w:ascii="Wingdings" w:hAnsi="Wingdings" w:hint="default"/>
+      </w:rPr>
+    </w:lvl>
+  </w:abstractNum>
+  <w:abstractNum w:abstractNumId="2" w15:restartNumberingAfterBreak="0">
+    <w:nsid w:val="54950EDE"/>
+    <w:multiLevelType w:val="hybridMultilevel"/>
+    <w:tmpl w:val="3A3A27F2"/>
+    <w:lvl w:ilvl="0" w:tplc="4C6093E6">
+      <w:numFmt w:val="bullet"/>
+      <w:lvlText w:val="-"/>
+      <w:lvlJc w:val="left"/>
+      <w:pPr>
+        <w:ind w:left="720" w:hanging="360"/>
+      </w:pPr>
+      <w:rPr>
+        <w:rFonts w:ascii="Aptos" w:eastAsiaTheme="minorHAnsi" w:hAnsi="Aptos" w:cstheme="minorBidi" w:hint="default"/>
+      </w:rPr>
+    </w:lvl>
+    <w:lvl w:ilvl="1" w:tplc="04090003" w:tentative="1">
+      <w:start w:val="1"/>
+      <w:numFmt w:val="bullet"/>
+      <w:lvlText w:val="o"/>
+      <w:lvlJc w:val="left"/>
+      <w:pPr>
+        <w:ind w:left="1440" w:hanging="360"/>
+      </w:pPr>
+      <w:rPr>
+        <w:rFonts w:ascii="Courier New" w:hAnsi="Courier New" w:cs="Courier New" w:hint="default"/>
+      </w:rPr>
+    </w:lvl>
+    <w:lvl w:ilvl="2" w:tplc="04090005" w:tentative="1">
+      <w:start w:val="1"/>
+      <w:numFmt w:val="bullet"/>
+      <w:lvlText w:val=""/>
+      <w:lvlJc w:val="left"/>
+      <w:pPr>
+        <w:ind w:left="2160" w:hanging="360"/>
+      </w:pPr>
+      <w:rPr>
+        <w:rFonts w:ascii="Wingdings" w:hAnsi="Wingdings" w:hint="default"/>
+      </w:rPr>
+    </w:lvl>
+    <w:lvl w:ilvl="3" w:tplc="04090001" w:tentative="1">
+      <w:start w:val="1"/>
+      <w:numFmt w:val="bullet"/>
+      <w:lvlText w:val=""/>
+      <w:lvlJc w:val="left"/>
+      <w:pPr>
+        <w:ind w:left="2880" w:hanging="360"/>
+      </w:pPr>
+      <w:rPr>
+        <w:rFonts w:ascii="Symbol" w:hAnsi="Symbol" w:hint="default"/>
+      </w:rPr>
+    </w:lvl>
+    <w:lvl w:ilvl="4" w:tplc="04090003" w:tentative="1">
+      <w:start w:val="1"/>
+      <w:numFmt w:val="bullet"/>
+      <w:lvlText w:val="o"/>
+      <w:lvlJc w:val="left"/>
+      <w:pPr>
+        <w:ind w:left="3600" w:hanging="360"/>
+      </w:pPr>
+      <w:rPr>
+        <w:rFonts w:ascii="Courier New" w:hAnsi="Courier New" w:cs="Courier New" w:hint="default"/>
+      </w:rPr>
+    </w:lvl>
+    <w:lvl w:ilvl="5" w:tplc="04090005" w:tentative="1">
+      <w:start w:val="1"/>
+      <w:numFmt w:val="bullet"/>
+      <w:lvlText w:val=""/>
+      <w:lvlJc w:val="left"/>
+      <w:pPr>
+        <w:ind w:left="4320" w:hanging="360"/>
+      </w:pPr>
+      <w:rPr>
+        <w:rFonts w:ascii="Wingdings" w:hAnsi="Wingdings" w:hint="default"/>
+      </w:rPr>
+    </w:lvl>
+    <w:lvl w:ilvl="6" w:tplc="04090001" w:tentative="1">
+      <w:start w:val="1"/>
+      <w:numFmt w:val="bullet"/>
+      <w:lvlText w:val=""/>
+      <w:lvlJc w:val="left"/>
+      <w:pPr>
+        <w:ind w:left="5040" w:hanging="360"/>
+      </w:pPr>
+      <w:rPr>
+        <w:rFonts w:ascii="Symbol" w:hAnsi="Symbol" w:hint="default"/>
+      </w:rPr>
+    </w:lvl>
+    <w:lvl w:ilvl="7" w:tplc="04090003" w:tentative="1">
+      <w:start w:val="1"/>
+      <w:numFmt w:val="bullet"/>
+      <w:lvlText w:val="o"/>
+      <w:lvlJc w:val="left"/>
+      <w:pPr>
+        <w:ind w:left="5760" w:hanging="360"/>
+      </w:pPr>
+      <w:rPr>
+        <w:rFonts w:ascii="Courier New" w:hAnsi="Courier New" w:cs="Courier New" w:hint="default"/>
+      </w:rPr>
+    </w:lvl>
+    <w:lvl w:ilvl="8" w:tplc="04090005" w:tentative="1">
+      <w:start w:val="1"/>
+      <w:numFmt w:val="bullet"/>
+      <w:lvlText w:val=""/>
+      <w:lvlJc w:val="left"/>
+      <w:pPr>
+        <w:ind w:left="6480" w:hanging="360"/>
+      </w:pPr>
+      <w:rPr>
+        <w:rFonts w:ascii="Wingdings" w:hAnsi="Wingdings" w:hint="default"/>
+      </w:rPr>
+    </w:lvl>
+  </w:abstractNum>
+  <w:abstractNum w:abstractNumId="3" w15:restartNumberingAfterBreak="0">
+    <w:nsid w:val="6BAF7339"/>
+    <w:multiLevelType w:val="hybridMultilevel"/>
+    <w:tmpl w:val="7AF45DA8"/>
+    <w:lvl w:ilvl="0" w:tplc="04090001">
+      <w:start w:val="1"/>
+      <w:numFmt w:val="bullet"/>
+      <w:lvlText w:val=""/>
+      <w:lvlJc w:val="left"/>
+      <w:pPr>
+        <w:ind w:left="720" w:hanging="360"/>
+      </w:pPr>
+      <w:rPr>
+        <w:rFonts w:ascii="Symbol" w:hAnsi="Symbol" w:hint="default"/>
+      </w:rPr>
+    </w:lvl>
+    <w:lvl w:ilvl="1" w:tplc="04090003">
+      <w:start w:val="1"/>
+      <w:numFmt w:val="bullet"/>
+      <w:lvlText w:val="o"/>
+      <w:lvlJc w:val="left"/>
+      <w:pPr>
+        <w:ind w:left="1440" w:hanging="360"/>
+      </w:pPr>
+      <w:rPr>
+        <w:rFonts w:ascii="Courier New" w:hAnsi="Courier New" w:cs="Courier New" w:hint="default"/>
+      </w:rPr>
+    </w:lvl>
+    <w:lvl w:ilvl="2" w:tplc="04090005" w:tentative="1">
+      <w:start w:val="1"/>
+      <w:numFmt w:val="bullet"/>
+      <w:lvlText w:val=""/>
+      <w:lvlJc w:val="left"/>
+      <w:pPr>
+        <w:ind w:left="2160" w:hanging="360"/>
+      </w:pPr>
+      <w:rPr>
+        <w:rFonts w:ascii="Wingdings" w:hAnsi="Wingdings" w:hint="default"/>
+      </w:rPr>
+    </w:lvl>
+    <w:lvl w:ilvl="3" w:tplc="04090001" w:tentative="1">
+      <w:start w:val="1"/>
+      <w:numFmt w:val="bullet"/>
+      <w:lvlText w:val=""/>
+      <w:lvlJc w:val="left"/>
+      <w:pPr>
+        <w:ind w:left="2880" w:hanging="360"/>
+      </w:pPr>
+      <w:rPr>
+        <w:rFonts w:ascii="Symbol" w:hAnsi="Symbol" w:hint="default"/>
+      </w:rPr>
+    </w:lvl>
+    <w:lvl w:ilvl="4" w:tplc="04090003" w:tentative="1">
+      <w:start w:val="1"/>
+      <w:numFmt w:val="bullet"/>
+      <w:lvlText w:val="o"/>
+      <w:lvlJc w:val="left"/>
+      <w:pPr>
+        <w:ind w:left="3600" w:hanging="360"/>
+      </w:pPr>
+      <w:rPr>
+        <w:rFonts w:ascii="Courier New" w:hAnsi="Courier New" w:cs="Courier New" w:hint="default"/>
+      </w:rPr>
+    </w:lvl>
+    <w:lvl w:ilvl="5" w:tplc="04090005" w:tentative="1">
+      <w:start w:val="1"/>
+      <w:numFmt w:val="bullet"/>
+      <w:lvlText w:val=""/>
+      <w:lvlJc w:val="left"/>
+      <w:pPr>
+        <w:ind w:left="4320" w:hanging="360"/>
+      </w:pPr>
+      <w:rPr>
+        <w:rFonts w:ascii="Wingdings" w:hAnsi="Wingdings" w:hint="default"/>
+      </w:rPr>
+    </w:lvl>
+    <w:lvl w:ilvl="6" w:tplc="04090001" w:tentative="1">
+      <w:start w:val="1"/>
+      <w:numFmt w:val="bullet"/>
+      <w:lvlText w:val=""/>
+      <w:lvlJc w:val="left"/>
+      <w:pPr>
+        <w:ind w:left="5040" w:hanging="360"/>
+      </w:pPr>
+      <w:rPr>
+        <w:rFonts w:ascii="Symbol" w:hAnsi="Symbol" w:hint="default"/>
+      </w:rPr>
+    </w:lvl>
+    <w:lvl w:ilvl="7" w:tplc="04090003" w:tentative="1">
+      <w:start w:val="1"/>
+      <w:numFmt w:val="bullet"/>
+      <w:lvlText w:val="o"/>
+      <w:lvlJc w:val="left"/>
+      <w:pPr>
+        <w:ind w:left="5760" w:hanging="360"/>
+      </w:pPr>
+      <w:rPr>
+        <w:rFonts w:ascii="Courier New" w:hAnsi="Courier New" w:cs="Courier New" w:hint="default"/>
+      </w:rPr>
+    </w:lvl>
+    <w:lvl w:ilvl="8" w:tplc="04090005" w:tentative="1">
+      <w:start w:val="1"/>
+      <w:numFmt w:val="bullet"/>
+      <w:lvlText w:val=""/>
+      <w:lvlJc w:val="left"/>
+      <w:pPr>
+        <w:ind w:left="6480" w:hanging="360"/>
+      </w:pPr>
+      <w:rPr>
+        <w:rFonts w:ascii="Wingdings" w:hAnsi="Wingdings" w:hint="default"/>
+      </w:rPr>
+    </w:lvl>
+  </w:abstractNum>
+  <w:num w:numId="1" w16cid:durableId="918562498">
+    <w:abstractNumId w:val="3"/>
+  </w:num>
+  <w:num w:numId="2" w16cid:durableId="1289044215">
+    <w:abstractNumId w:val="1"/>
+  </w:num>
+  <w:num w:numId="3" w16cid:durableId="1780760593">
+    <w:abstractNumId w:val="0"/>
+  </w:num>
+  <w:num w:numId="4" w16cid:durableId="1905027444">
+    <w:abstractNumId w:val="2"/>
+  </w:num>
+</w:numbering>
 </file>
 
 <file path=word/styles.xml><?xml version="1.0" encoding="utf-8"?>
@@ -1461,7 +4603,6 @@
   <w:style w:type="character" w:default="1" w:styleId="DefaultParagraphFont">
     <w:name w:val="Default Paragraph Font"/>
     <w:uiPriority w:val="1"/>
-    <w:semiHidden/>
     <w:unhideWhenUsed/>
   </w:style>
   <w:style w:type="table" w:default="1" w:styleId="TableNormal">
@@ -1816,6 +4957,29 @@
       <w:color w:val="666666"/>
     </w:rPr>
   </w:style>
+  <w:style w:type="character" w:styleId="Hyperlink">
+    <w:name w:val="Hyperlink"/>
+    <w:basedOn w:val="DefaultParagraphFont"/>
+    <w:uiPriority w:val="99"/>
+    <w:unhideWhenUsed/>
+    <w:rsid w:val="00690060"/>
+    <w:rPr>
+      <w:color w:val="467886" w:themeColor="hyperlink"/>
+      <w:u w:val="single"/>
+    </w:rPr>
+  </w:style>
+  <w:style w:type="character" w:styleId="UnresolvedMention">
+    <w:name w:val="Unresolved Mention"/>
+    <w:basedOn w:val="DefaultParagraphFont"/>
+    <w:uiPriority w:val="99"/>
+    <w:semiHidden/>
+    <w:unhideWhenUsed/>
+    <w:rsid w:val="00690060"/>
+    <w:rPr>
+      <w:color w:val="605E5C"/>
+      <w:shd w:val="clear" w:color="auto" w:fill="E1DFDD"/>
+    </w:rPr>
+  </w:style>
 </w:styles>
 </file>
 

--- a/Report.docx
+++ b/Report.docx
@@ -896,21 +896,7 @@
           <w:lang w:val="es-ES"/>
         </w:rPr>
         <w:br/>
-        <w:t xml:space="preserve">• Simular un </w:t>
-      </w:r>
-      <w:proofErr w:type="spellStart"/>
-      <w:r>
-        <w:rPr>
-          <w:lang w:val="es-ES"/>
-        </w:rPr>
-        <w:t>dataset</w:t>
-      </w:r>
-      <w:proofErr w:type="spellEnd"/>
-      <w:r>
-        <w:rPr>
-          <w:lang w:val="es-ES"/>
-        </w:rPr>
-        <w:t xml:space="preserve"> cinco veces al proporcionado. </w:t>
+        <w:t>• Simular un dataset cinco veces al proporcionado. </w:t>
       </w:r>
     </w:p>
     <w:p>
@@ -970,72 +956,32 @@
           <w:lang w:val="es-ES"/>
         </w:rPr>
         <w:br/>
-        <w:t>• Incluir dos nuevas características relevantes ("</w:t>
-      </w:r>
-      <w:proofErr w:type="spellStart"/>
-      <w:r>
-        <w:rPr>
-          <w:lang w:val="es-ES"/>
-        </w:rPr>
-        <w:t>Languages</w:t>
-      </w:r>
-      <w:proofErr w:type="spellEnd"/>
-      <w:r>
-        <w:rPr>
-          <w:lang w:val="es-ES"/>
-        </w:rPr>
-        <w:t xml:space="preserve"> (Ingles, Frances)" y "</w:t>
-      </w:r>
-      <w:proofErr w:type="spellStart"/>
-      <w:r>
-        <w:rPr>
-          <w:lang w:val="es-ES"/>
-        </w:rPr>
-        <w:t>Certifications</w:t>
-      </w:r>
-      <w:proofErr w:type="spellEnd"/>
-      <w:r>
-        <w:rPr>
-          <w:lang w:val="es-ES"/>
-        </w:rPr>
-        <w:t xml:space="preserve"> (de 0 a 10)").</w:t>
-      </w:r>
-    </w:p>
-    <w:p>
-      <w:r>
-        <w:t xml:space="preserve">Se </w:t>
-      </w:r>
-      <w:proofErr w:type="spellStart"/>
-      <w:r>
-        <w:t>colocó</w:t>
-      </w:r>
-      <w:proofErr w:type="spellEnd"/>
-      <w:r>
-        <w:t xml:space="preserve"> </w:t>
-      </w:r>
-      <w:proofErr w:type="spellStart"/>
-      <w:r>
-        <w:t>varios</w:t>
-      </w:r>
-      <w:proofErr w:type="spellEnd"/>
-      <w:r>
-        <w:t xml:space="preserve"> languages </w:t>
-      </w:r>
-      <w:proofErr w:type="spellStart"/>
-      <w:r>
-        <w:t>en</w:t>
-      </w:r>
-      <w:proofErr w:type="spellEnd"/>
-      <w:r>
-        <w:t xml:space="preserve"> la </w:t>
-      </w:r>
-      <w:proofErr w:type="spellStart"/>
-      <w:r>
-        <w:t>constante</w:t>
-      </w:r>
-      <w:proofErr w:type="spellEnd"/>
-      <w:r>
-        <w:t xml:space="preserve"> </w:t>
+        <w:t>• Incluir dos nuevas características relevantes ("Languages (Ingles, Frances)" y "Certifications (de 0 a 10)").</w:t>
+      </w:r>
+    </w:p>
+    <w:p>
+      <w:pPr>
+        <w:rPr>
+          <w:lang w:val="es-ES"/>
+        </w:rPr>
+      </w:pPr>
+      <w:r>
+        <w:rPr>
+          <w:lang w:val="es-ES"/>
+        </w:rPr>
+        <w:t xml:space="preserve">Se colocó </w:t>
+      </w:r>
+      <w:r>
+        <w:rPr>
+          <w:lang w:val="es-ES"/>
+        </w:rPr>
+        <w:t xml:space="preserve">varios languages </w:t>
+      </w:r>
+      <w:r>
+        <w:rPr>
+          <w:lang w:val="es-ES"/>
+        </w:rPr>
+        <w:t xml:space="preserve">en la constante </w:t>
       </w:r>
     </w:p>
     <w:p>
@@ -1124,21 +1070,7 @@
           <w:lang w:val="es-ES"/>
         </w:rPr>
         <w:br/>
-        <w:t xml:space="preserve">• Preprocesar el nuevo </w:t>
-      </w:r>
-      <w:proofErr w:type="spellStart"/>
-      <w:r>
-        <w:rPr>
-          <w:lang w:val="es-ES"/>
-        </w:rPr>
-        <w:t>dataset</w:t>
-      </w:r>
-      <w:proofErr w:type="spellEnd"/>
-      <w:r>
-        <w:rPr>
-          <w:lang w:val="es-ES"/>
-        </w:rPr>
-        <w:t>. </w:t>
+        <w:t>• Preprocesar el nuevo dataset. </w:t>
       </w:r>
     </w:p>
     <w:p>
@@ -1153,38 +1085,8 @@
         <w:rPr>
           <w:lang w:val="es-ES"/>
         </w:rPr>
-        <w:t xml:space="preserve">Al </w:t>
-      </w:r>
-      <w:proofErr w:type="spellStart"/>
-      <w:r>
-        <w:rPr>
-          <w:lang w:val="es-ES"/>
-        </w:rPr>
-        <w:t>dataset</w:t>
-      </w:r>
-      <w:proofErr w:type="spellEnd"/>
-      <w:r>
-        <w:rPr>
-          <w:lang w:val="es-ES"/>
-        </w:rPr>
-        <w:t xml:space="preserve"> sintético al tener columnas categóricas en las cuales los datos son </w:t>
-      </w:r>
-      <w:proofErr w:type="spellStart"/>
-      <w:r>
-        <w:rPr>
-          <w:lang w:val="es-ES"/>
-        </w:rPr>
-        <w:t>string</w:t>
-      </w:r>
-      <w:proofErr w:type="spellEnd"/>
-      <w:r>
-        <w:rPr>
-          <w:lang w:val="es-ES"/>
-        </w:rPr>
-        <w:t xml:space="preserve">, estás son convertidas a un tipo categórico, mediante el tipo de datos de pandas </w:t>
-      </w:r>
-      <w:proofErr w:type="spellStart"/>
-      <w:proofErr w:type="gramStart"/>
+        <w:t xml:space="preserve">Al dataset sintético al tener columnas categóricas en las cuales los datos son string, estás son convertidas a un tipo categórico, mediante el tipo de datos de pandas </w:t>
+      </w:r>
       <w:r>
         <w:rPr>
           <w:color w:val="00B050"/>
@@ -1192,58 +1094,19 @@
         </w:rPr>
         <w:t>pandas.CategoricalDtype</w:t>
       </w:r>
-      <w:proofErr w:type="spellEnd"/>
-      <w:proofErr w:type="gramEnd"/>
-      <w:r>
-        <w:rPr>
-          <w:lang w:val="es-ES"/>
-        </w:rPr>
-        <w:t xml:space="preserve"> se crea una instancia de tipo de dato categórico, usando la respectiva lista categórica, por </w:t>
-      </w:r>
-      <w:proofErr w:type="gramStart"/>
-      <w:r>
-        <w:rPr>
-          <w:lang w:val="es-ES"/>
-        </w:rPr>
-        <w:t>ejemplo</w:t>
-      </w:r>
-      <w:proofErr w:type="gramEnd"/>
-      <w:r>
-        <w:rPr>
-          <w:lang w:val="es-ES"/>
-        </w:rPr>
-        <w:t xml:space="preserve"> para </w:t>
-      </w:r>
-      <w:proofErr w:type="spellStart"/>
-      <w:r>
-        <w:rPr>
-          <w:lang w:val="es-ES"/>
-        </w:rPr>
-        <w:t>Gender</w:t>
-      </w:r>
-      <w:proofErr w:type="spellEnd"/>
-      <w:r>
-        <w:rPr>
-          <w:lang w:val="es-ES"/>
-        </w:rPr>
-        <w:t xml:space="preserve"> se utiliza la lista de géneros que se encuentra en la constante GENDERS, quedando como </w:t>
-      </w:r>
-      <w:proofErr w:type="gramStart"/>
-      <w:r>
-        <w:rPr>
-          <w:lang w:val="es-ES"/>
-        </w:rPr>
-        <w:t xml:space="preserve">resultado  </w:t>
-      </w:r>
-      <w:proofErr w:type="spellStart"/>
+      <w:r>
+        <w:rPr>
+          <w:lang w:val="es-ES"/>
+        </w:rPr>
+        <w:t xml:space="preserve"> se crea una instancia de tipo de dato categórico, usando la respectiva lista categórica, por ejemplo para Gender se utiliza la lista de géneros que se encuentra en la constante GENDERS, quedando como resultado  </w:t>
+      </w:r>
       <w:r>
         <w:rPr>
           <w:color w:val="00B050"/>
           <w:lang w:val="es-ES"/>
         </w:rPr>
-        <w:t>pd</w:t>
-      </w:r>
-      <w:proofErr w:type="gramEnd"/>
+        <w:t>pd.CategoricalDtype(categories=GENDERS, ordered=True)</w:t>
+      </w:r>
       <w:r>
         <w:rPr>
           <w:color w:val="00B050"/>
@@ -1251,62 +1114,6 @@
         </w:rPr>
         <w:t>.</w:t>
       </w:r>
-      <w:proofErr w:type="gramStart"/>
-      <w:r>
-        <w:rPr>
-          <w:color w:val="00B050"/>
-          <w:lang w:val="es-ES"/>
-        </w:rPr>
-        <w:t>CategoricalDtype</w:t>
-      </w:r>
-      <w:proofErr w:type="spellEnd"/>
-      <w:r>
-        <w:rPr>
-          <w:color w:val="00B050"/>
-          <w:lang w:val="es-ES"/>
-        </w:rPr>
-        <w:t>(</w:t>
-      </w:r>
-      <w:proofErr w:type="spellStart"/>
-      <w:proofErr w:type="gramEnd"/>
-      <w:r>
-        <w:rPr>
-          <w:color w:val="00B050"/>
-          <w:lang w:val="es-ES"/>
-        </w:rPr>
-        <w:t>categories</w:t>
-      </w:r>
-      <w:proofErr w:type="spellEnd"/>
-      <w:r>
-        <w:rPr>
-          <w:color w:val="00B050"/>
-          <w:lang w:val="es-ES"/>
-        </w:rPr>
-        <w:t xml:space="preserve">=GENDERS, </w:t>
-      </w:r>
-      <w:proofErr w:type="spellStart"/>
-      <w:r>
-        <w:rPr>
-          <w:color w:val="00B050"/>
-          <w:lang w:val="es-ES"/>
-        </w:rPr>
-        <w:t>ordered</w:t>
-      </w:r>
-      <w:proofErr w:type="spellEnd"/>
-      <w:r>
-        <w:rPr>
-          <w:color w:val="00B050"/>
-          <w:lang w:val="es-ES"/>
-        </w:rPr>
-        <w:t>=True)</w:t>
-      </w:r>
-      <w:r>
-        <w:rPr>
-          <w:color w:val="00B050"/>
-          <w:lang w:val="es-ES"/>
-        </w:rPr>
-        <w:t>.</w:t>
-      </w:r>
     </w:p>
     <w:p>
       <w:pPr>
@@ -1319,21 +1126,7 @@
         <w:rPr>
           <w:lang w:val="es-ES"/>
         </w:rPr>
-        <w:t xml:space="preserve">Luego de haber creado el tipo se convierte la columna de texto al tipo </w:t>
-      </w:r>
-      <w:proofErr w:type="spellStart"/>
-      <w:r>
-        <w:rPr>
-          <w:lang w:val="es-ES"/>
-        </w:rPr>
-        <w:t>categorical</w:t>
-      </w:r>
-      <w:proofErr w:type="spellEnd"/>
-      <w:r>
-        <w:rPr>
-          <w:lang w:val="es-ES"/>
-        </w:rPr>
-        <w:t xml:space="preserve"> antes creado, luego se obtiene el valor numérico de esa categoría y finalmente se convierte a entero, logrando de esta manera el objetivo de convertir a números las categorías.</w:t>
+        <w:t>Luego de haber creado el tipo se convierte la columna de texto al tipo categorical antes creado, luego se obtiene el valor numérico de esa categoría y finalmente se convierte a entero, logrando de esta manera el objetivo de convertir a números las categorías.</w:t>
       </w:r>
     </w:p>
     <w:p>
@@ -1348,21 +1141,7 @@
           <w:lang w:val="es-ES"/>
         </w:rPr>
         <w:br/>
-        <w:t xml:space="preserve">• Entrenar el modelo de clasificación con el algoritmo </w:t>
-      </w:r>
-      <w:proofErr w:type="spellStart"/>
-      <w:r>
-        <w:rPr>
-          <w:lang w:val="es-ES"/>
-        </w:rPr>
-        <w:t>RandomForest</w:t>
-      </w:r>
-      <w:proofErr w:type="spellEnd"/>
-      <w:r>
-        <w:rPr>
-          <w:lang w:val="es-ES"/>
-        </w:rPr>
-        <w:t>.</w:t>
+        <w:t>• Entrenar el modelo de clasificación con el algoritmo RandomForest.</w:t>
       </w:r>
     </w:p>
     <w:p>
@@ -1378,76 +1157,14 @@
         <w:rPr>
           <w:lang w:val="es-ES"/>
         </w:rPr>
-        <w:t xml:space="preserve">Se creó una función que realiza las instrucciones para entrenar el modelo </w:t>
-      </w:r>
-      <w:r>
-        <w:rPr>
-          <w:lang w:val="es-ES"/>
-        </w:rPr>
-        <w:t xml:space="preserve">usando el algoritmo </w:t>
-      </w:r>
-      <w:proofErr w:type="spellStart"/>
-      <w:r>
-        <w:rPr>
-          <w:lang w:val="es-ES"/>
-        </w:rPr>
-        <w:t>RandomForest</w:t>
-      </w:r>
-      <w:proofErr w:type="spellEnd"/>
-      <w:r>
-        <w:rPr>
-          <w:lang w:val="es-ES"/>
-        </w:rPr>
-        <w:t xml:space="preserve"> </w:t>
-      </w:r>
-      <w:r>
-        <w:rPr>
-          <w:lang w:val="es-ES"/>
-        </w:rPr>
-        <w:t>y guardar en archivo</w:t>
-      </w:r>
-      <w:r>
-        <w:rPr>
-          <w:lang w:val="es-ES"/>
-        </w:rPr>
-        <w:t xml:space="preserve"> el resultado del entrenamiento</w:t>
-      </w:r>
-      <w:r>
-        <w:rPr>
-          <w:lang w:val="es-ES"/>
-        </w:rPr>
-        <w:t>.</w:t>
-      </w:r>
-      <w:r>
-        <w:rPr>
-          <w:lang w:val="es-ES"/>
-        </w:rPr>
-        <w:t xml:space="preserve"> La función es </w:t>
-      </w:r>
-      <w:proofErr w:type="spellStart"/>
-      <w:proofErr w:type="gramStart"/>
+        <w:t xml:space="preserve">Se creó una función que realiza las instrucciones para entrenar el modelo usando el algoritmo RandomForest y guardar en archivo el resultado del entrenamiento. La función es </w:t>
+      </w:r>
       <w:r>
         <w:rPr>
           <w:color w:val="00B050"/>
           <w:lang w:val="es-ES"/>
         </w:rPr>
-        <w:t>FitModel</w:t>
-      </w:r>
-      <w:proofErr w:type="spellEnd"/>
-      <w:r>
-        <w:rPr>
-          <w:color w:val="00B050"/>
-          <w:lang w:val="es-ES"/>
-        </w:rPr>
-        <w:t>(</w:t>
-      </w:r>
-      <w:proofErr w:type="gramEnd"/>
-      <w:r>
-        <w:rPr>
-          <w:color w:val="00B050"/>
-          <w:lang w:val="es-ES"/>
-        </w:rPr>
-        <w:t>)</w:t>
+        <w:t>FitModel()</w:t>
       </w:r>
     </w:p>
     <w:p>
@@ -1507,83 +1224,13 @@
         <w:rPr>
           <w:lang w:val="es-ES"/>
         </w:rPr>
-        <w:t xml:space="preserve">Se utilizó la </w:t>
-      </w:r>
-      <w:proofErr w:type="spellStart"/>
-      <w:r>
-        <w:rPr>
-          <w:lang w:val="es-ES"/>
-        </w:rPr>
-        <w:t>lib</w:t>
-      </w:r>
-      <w:proofErr w:type="spellEnd"/>
-      <w:r>
-        <w:rPr>
-          <w:lang w:val="es-ES"/>
-        </w:rPr>
-        <w:t xml:space="preserve"> </w:t>
-      </w:r>
-      <w:proofErr w:type="spellStart"/>
-      <w:r>
-        <w:rPr>
-          <w:lang w:val="es-ES"/>
-        </w:rPr>
-        <w:t>PySide</w:t>
-      </w:r>
-      <w:proofErr w:type="spellEnd"/>
-      <w:r>
-        <w:rPr>
-          <w:lang w:val="es-ES"/>
-        </w:rPr>
-        <w:t xml:space="preserve"> que es Qt </w:t>
-      </w:r>
-      <w:proofErr w:type="spellStart"/>
-      <w:r>
-        <w:rPr>
-          <w:lang w:val="es-ES"/>
-        </w:rPr>
-        <w:t>for</w:t>
-      </w:r>
-      <w:proofErr w:type="spellEnd"/>
-      <w:r>
-        <w:rPr>
-          <w:lang w:val="es-ES"/>
-        </w:rPr>
-        <w:t xml:space="preserve"> Python, esta </w:t>
-      </w:r>
-      <w:proofErr w:type="spellStart"/>
-      <w:r>
-        <w:rPr>
-          <w:lang w:val="es-ES"/>
-        </w:rPr>
-        <w:t>lib</w:t>
-      </w:r>
-      <w:proofErr w:type="spellEnd"/>
-      <w:r>
-        <w:rPr>
-          <w:lang w:val="es-ES"/>
-        </w:rPr>
-        <w:t xml:space="preserve"> permite utilizar Qt con Python</w:t>
-      </w:r>
-      <w:r>
-        <w:rPr>
-          <w:lang w:val="es-ES"/>
-        </w:rPr>
-        <w:t xml:space="preserve"> y es una </w:t>
-      </w:r>
-      <w:proofErr w:type="spellStart"/>
-      <w:r>
-        <w:rPr>
-          <w:lang w:val="es-ES"/>
-        </w:rPr>
-        <w:t>lib</w:t>
-      </w:r>
-      <w:proofErr w:type="spellEnd"/>
-      <w:r>
-        <w:rPr>
-          <w:lang w:val="es-ES"/>
-        </w:rPr>
-        <w:t xml:space="preserve"> bien potente para realizar interfaces gráficas.</w:t>
+        <w:t>Se utilizó la lib PySide que es Qt for Python, esta lib permite utilizar Qt con Python</w:t>
+      </w:r>
+      <w:r>
+        <w:rPr>
+          <w:lang w:val="es-ES"/>
+        </w:rPr>
+        <w:t xml:space="preserve"> y es una lib bien potente para realizar interfaces gráficas.</w:t>
       </w:r>
     </w:p>
     <w:p>
@@ -1615,27 +1262,13 @@
         <w:rPr>
           <w:lang w:val="es-ES"/>
         </w:rPr>
-        <w:t xml:space="preserve"> enviados a la </w:t>
-      </w:r>
-      <w:proofErr w:type="gramStart"/>
-      <w:r>
-        <w:rPr>
-          <w:lang w:val="es-ES"/>
-        </w:rPr>
-        <w:t>app</w:t>
-      </w:r>
-      <w:r>
-        <w:rPr>
-          <w:lang w:val="es-ES"/>
-        </w:rPr>
-        <w:t>(</w:t>
-      </w:r>
-      <w:proofErr w:type="gramEnd"/>
-      <w:r>
-        <w:rPr>
-          <w:lang w:val="es-ES"/>
-        </w:rPr>
-        <w:t xml:space="preserve">Python.exe -m App </w:t>
+        <w:t xml:space="preserve"> enviados a la app</w:t>
+      </w:r>
+      <w:r>
+        <w:rPr>
+          <w:lang w:val="es-ES"/>
+        </w:rPr>
+        <w:t xml:space="preserve">(Python.exe -m App </w:t>
       </w:r>
       <w:r>
         <w:rPr>
@@ -1704,21 +1337,7 @@
         <w:rPr>
           <w:lang w:val="es-ES"/>
         </w:rPr>
-        <w:t xml:space="preserve">ependencias necesarias para ejecutar esta </w:t>
-      </w:r>
-      <w:proofErr w:type="gramStart"/>
-      <w:r>
-        <w:rPr>
-          <w:lang w:val="es-ES"/>
-        </w:rPr>
-        <w:t>app</w:t>
-      </w:r>
-      <w:proofErr w:type="gramEnd"/>
-      <w:r>
-        <w:rPr>
-          <w:lang w:val="es-ES"/>
-        </w:rPr>
-        <w:t>.</w:t>
+        <w:t>ependencias necesarias para ejecutar esta app.</w:t>
       </w:r>
     </w:p>
     <w:p>
@@ -1733,16 +1352,8 @@
         <w:rPr>
           <w:lang w:val="es-ES"/>
         </w:rPr>
-        <w:t>--</w:t>
-      </w:r>
-      <w:proofErr w:type="spellStart"/>
-      <w:r>
-        <w:rPr>
-          <w:lang w:val="es-ES"/>
-        </w:rPr>
-        <w:t>Info</w:t>
-      </w:r>
-      <w:proofErr w:type="spellEnd"/>
+        <w:t>--Info</w:t>
+      </w:r>
       <w:r>
         <w:rPr>
           <w:lang w:val="es-ES"/>
@@ -1760,36 +1371,21 @@
       <w:pPr>
         <w:pStyle w:val="ListParagraph"/>
         <w:jc w:val="both"/>
-      </w:pPr>
-      <w:r>
+        <w:rPr>
+          <w:lang w:val="es-ES"/>
+        </w:rPr>
+      </w:pPr>
+      <w:r>
+        <w:rPr>
+          <w:lang w:val="es-ES"/>
+        </w:rPr>
         <w:t>--Create</w:t>
       </w:r>
       <w:r>
-        <w:t xml:space="preserve">, </w:t>
-      </w:r>
-      <w:proofErr w:type="spellStart"/>
-      <w:r>
-        <w:t>crea</w:t>
-      </w:r>
-      <w:proofErr w:type="spellEnd"/>
-      <w:r>
-        <w:t xml:space="preserve"> </w:t>
-      </w:r>
-      <w:proofErr w:type="spellStart"/>
-      <w:r>
-        <w:t>el</w:t>
-      </w:r>
-      <w:proofErr w:type="spellEnd"/>
-      <w:r>
-        <w:t xml:space="preserve"> </w:t>
-      </w:r>
-      <w:proofErr w:type="spellStart"/>
-      <w:r>
-        <w:t>ambiente</w:t>
-      </w:r>
-      <w:proofErr w:type="spellEnd"/>
-      <w:r>
-        <w:t xml:space="preserve"> virtual.</w:t>
+        <w:rPr>
+          <w:lang w:val="es-ES"/>
+        </w:rPr>
+        <w:t>, crea el ambiente virtual.</w:t>
       </w:r>
     </w:p>
     <w:p>
@@ -1804,41 +1400,13 @@
         <w:rPr>
           <w:lang w:val="es-ES"/>
         </w:rPr>
-        <w:t>--</w:t>
-      </w:r>
-      <w:proofErr w:type="spellStart"/>
-      <w:r>
-        <w:rPr>
-          <w:lang w:val="es-ES"/>
-        </w:rPr>
-        <w:t>Activate</w:t>
-      </w:r>
-      <w:proofErr w:type="spellEnd"/>
-      <w:r>
-        <w:rPr>
-          <w:lang w:val="es-ES"/>
-        </w:rPr>
-        <w:t xml:space="preserve">, </w:t>
-      </w:r>
-      <w:r>
-        <w:rPr>
-          <w:lang w:val="es-ES"/>
-        </w:rPr>
-        <w:t xml:space="preserve">imprime el </w:t>
-      </w:r>
-      <w:proofErr w:type="spellStart"/>
-      <w:r>
-        <w:rPr>
-          <w:lang w:val="es-ES"/>
-        </w:rPr>
-        <w:t>commando</w:t>
-      </w:r>
-      <w:proofErr w:type="spellEnd"/>
-      <w:r>
-        <w:rPr>
-          <w:lang w:val="es-ES"/>
-        </w:rPr>
-        <w:t xml:space="preserve"> para activar el ambiente virtual.</w:t>
+        <w:t xml:space="preserve">--Activate, </w:t>
+      </w:r>
+      <w:r>
+        <w:rPr>
+          <w:lang w:val="es-ES"/>
+        </w:rPr>
+        <w:t>imprime el commando para activar el ambiente virtual.</w:t>
       </w:r>
     </w:p>
     <w:p>
@@ -1853,16 +1421,8 @@
         <w:rPr>
           <w:lang w:val="es-ES"/>
         </w:rPr>
-        <w:t>--</w:t>
-      </w:r>
-      <w:proofErr w:type="spellStart"/>
-      <w:r>
-        <w:rPr>
-          <w:lang w:val="es-ES"/>
-        </w:rPr>
-        <w:t>Fit</w:t>
-      </w:r>
-      <w:proofErr w:type="spellEnd"/>
+        <w:t>--Fit</w:t>
+      </w:r>
       <w:r>
         <w:rPr>
           <w:lang w:val="es-ES"/>
@@ -1879,42 +1439,20 @@
         <w:rPr>
           <w:lang w:val="es-ES"/>
         </w:rPr>
+        <w:t xml:space="preserve"> accuracy, f1, recall</w:t>
+      </w:r>
+      <w:r>
+        <w:rPr>
+          <w:lang w:val="es-ES"/>
+        </w:rPr>
+        <w:t>.</w:t>
+      </w:r>
+      <w:r>
+        <w:rPr>
+          <w:lang w:val="es-ES"/>
+        </w:rPr>
         <w:t xml:space="preserve"> </w:t>
       </w:r>
-      <w:proofErr w:type="spellStart"/>
-      <w:r>
-        <w:rPr>
-          <w:lang w:val="es-ES"/>
-        </w:rPr>
-        <w:t>accuracy</w:t>
-      </w:r>
-      <w:proofErr w:type="spellEnd"/>
-      <w:r>
-        <w:rPr>
-          <w:lang w:val="es-ES"/>
-        </w:rPr>
-        <w:t xml:space="preserve">, f1, </w:t>
-      </w:r>
-      <w:proofErr w:type="spellStart"/>
-      <w:r>
-        <w:rPr>
-          <w:lang w:val="es-ES"/>
-        </w:rPr>
-        <w:t>recall</w:t>
-      </w:r>
-      <w:proofErr w:type="spellEnd"/>
-      <w:r>
-        <w:rPr>
-          <w:lang w:val="es-ES"/>
-        </w:rPr>
-        <w:t>.</w:t>
-      </w:r>
-      <w:r>
-        <w:rPr>
-          <w:lang w:val="es-ES"/>
-        </w:rPr>
-        <w:t xml:space="preserve"> </w:t>
-      </w:r>
     </w:p>
     <w:p>
       <w:pPr>
@@ -1927,35 +1465,7 @@
         <w:rPr>
           <w:lang w:val="es-ES"/>
         </w:rPr>
-        <w:t xml:space="preserve">Para que funcione bien el script de Python ya que debe existir el ambiente </w:t>
-      </w:r>
-      <w:proofErr w:type="gramStart"/>
-      <w:r>
-        <w:rPr>
-          <w:lang w:val="es-ES"/>
-        </w:rPr>
-        <w:t>virtual  primero</w:t>
-      </w:r>
-      <w:proofErr w:type="gramEnd"/>
-      <w:r>
-        <w:rPr>
-          <w:lang w:val="es-ES"/>
-        </w:rPr>
-        <w:t xml:space="preserve">, luego existir las dependencias y finalmente ejecutar la </w:t>
-      </w:r>
-      <w:proofErr w:type="gramStart"/>
-      <w:r>
-        <w:rPr>
-          <w:lang w:val="es-ES"/>
-        </w:rPr>
-        <w:t>app</w:t>
-      </w:r>
-      <w:proofErr w:type="gramEnd"/>
-      <w:r>
-        <w:rPr>
-          <w:lang w:val="es-ES"/>
-        </w:rPr>
-        <w:t xml:space="preserve"> gráfica.</w:t>
+        <w:t>Para que funcione bien el script de Python ya que debe existir el ambiente virtual  primero, luego existir las dependencias y finalmente ejecutar la app gráfica.</w:t>
       </w:r>
     </w:p>
     <w:p>
@@ -1981,16 +1491,8 @@
         <w:rPr>
           <w:lang w:val="es-ES"/>
         </w:rPr>
-        <w:t xml:space="preserve"> en el </w:t>
-      </w:r>
-      <w:proofErr w:type="spellStart"/>
-      <w:r>
-        <w:rPr>
-          <w:lang w:val="es-ES"/>
-        </w:rPr>
-        <w:t>cmd</w:t>
-      </w:r>
-      <w:proofErr w:type="spellEnd"/>
+        <w:t xml:space="preserve"> en el cmd</w:t>
+      </w:r>
     </w:p>
     <w:p>
       <w:pPr>
@@ -2017,209 +1519,123 @@
         <w:rPr>
           <w:color w:val="00B0F0"/>
         </w:rPr>
-        <w:t xml:space="preserve">type </w:t>
-      </w:r>
-      <w:proofErr w:type="spellStart"/>
-      <w:r>
+        <w:t>type nul &gt; ".venv\.nosync"</w:t>
+      </w:r>
+    </w:p>
+    <w:p>
+      <w:pPr>
+        <w:jc w:val="both"/>
         <w:rPr>
           <w:color w:val="00B0F0"/>
         </w:rPr>
-        <w:t>nul</w:t>
-      </w:r>
-      <w:proofErr w:type="spellEnd"/>
+      </w:pPr>
       <w:r>
         <w:rPr>
           <w:color w:val="00B0F0"/>
         </w:rPr>
-        <w:t xml:space="preserve"> &gt; </w:t>
-      </w:r>
-      <w:proofErr w:type="gramStart"/>
-      <w:r>
+        <w:t>call ".venv\Scripts\activate.bat"</w:t>
+      </w:r>
+    </w:p>
+    <w:p>
+      <w:pPr>
+        <w:jc w:val="both"/>
         <w:rPr>
           <w:color w:val="00B0F0"/>
         </w:rPr>
-        <w:t>".</w:t>
-      </w:r>
-      <w:proofErr w:type="spellStart"/>
+      </w:pPr>
       <w:r>
         <w:rPr>
           <w:color w:val="00B0F0"/>
         </w:rPr>
-        <w:t>venv</w:t>
-      </w:r>
-      <w:proofErr w:type="spellEnd"/>
-      <w:r>
+        <w:t>python -m App --Install</w:t>
+      </w:r>
+    </w:p>
+    <w:p>
+      <w:pPr>
+        <w:jc w:val="both"/>
         <w:rPr>
           <w:color w:val="00B0F0"/>
         </w:rPr>
-        <w:t>\.</w:t>
-      </w:r>
-      <w:proofErr w:type="spellStart"/>
+      </w:pPr>
       <w:r>
         <w:rPr>
           <w:color w:val="00B0F0"/>
         </w:rPr>
-        <w:t>nosync</w:t>
-      </w:r>
-      <w:proofErr w:type="spellEnd"/>
-      <w:proofErr w:type="gramEnd"/>
-      <w:r>
+        <w:t>python -m App --Info</w:t>
+      </w:r>
+    </w:p>
+    <w:p>
+      <w:pPr>
+        <w:jc w:val="both"/>
         <w:rPr>
           <w:color w:val="00B0F0"/>
-        </w:rPr>
-        <w:t>"</w:t>
+          <w:lang w:val="es-ES"/>
+        </w:rPr>
+      </w:pPr>
+      <w:r>
+        <w:rPr>
+          <w:color w:val="00B0F0"/>
+          <w:lang w:val="es-ES"/>
+        </w:rPr>
+        <w:t>python -m App</w:t>
       </w:r>
     </w:p>
     <w:p>
       <w:pPr>
         <w:jc w:val="both"/>
         <w:rPr>
+          <w:lang w:val="es-ES"/>
+        </w:rPr>
+      </w:pPr>
+      <w:r>
+        <w:rPr>
+          <w:lang w:val="es-ES"/>
+        </w:rPr>
+        <w:t>o simplemente ejecutar en e</w:t>
+      </w:r>
+      <w:r>
+        <w:rPr>
+          <w:lang w:val="es-ES"/>
+        </w:rPr>
+        <w:t>l cmd</w:t>
+      </w:r>
+      <w:r>
+        <w:rPr>
+          <w:lang w:val="es-ES"/>
+        </w:rPr>
+        <w:t xml:space="preserve"> el script App.bat que tiene en sus instrucciones ya el orden estricto.</w:t>
+      </w:r>
+    </w:p>
+    <w:p>
+      <w:pPr>
+        <w:jc w:val="both"/>
+        <w:rPr>
           <w:color w:val="00B0F0"/>
+          <w:lang w:val="es-ES"/>
         </w:rPr>
       </w:pPr>
       <w:r>
         <w:rPr>
           <w:color w:val="00B0F0"/>
-        </w:rPr>
-        <w:t>call ".</w:t>
-      </w:r>
-      <w:proofErr w:type="spellStart"/>
-      <w:r>
-        <w:rPr>
-          <w:color w:val="00B0F0"/>
-        </w:rPr>
-        <w:t>venv</w:t>
-      </w:r>
-      <w:proofErr w:type="spellEnd"/>
-      <w:r>
-        <w:rPr>
-          <w:color w:val="00B0F0"/>
-        </w:rPr>
-        <w:t>\Scripts\activate.bat"</w:t>
+          <w:lang w:val="es-ES"/>
+        </w:rPr>
+        <w:t>App.bat</w:t>
       </w:r>
     </w:p>
     <w:p>
       <w:pPr>
         <w:jc w:val="both"/>
         <w:rPr>
-          <w:color w:val="00B0F0"/>
-        </w:rPr>
-      </w:pPr>
-      <w:r>
-        <w:rPr>
-          <w:color w:val="00B0F0"/>
-        </w:rPr>
-        <w:t>python -m App --Install</w:t>
-      </w:r>
-    </w:p>
-    <w:p>
-      <w:pPr>
-        <w:jc w:val="both"/>
-        <w:rPr>
-          <w:color w:val="00B0F0"/>
-        </w:rPr>
-      </w:pPr>
-      <w:r>
-        <w:rPr>
-          <w:color w:val="00B0F0"/>
-        </w:rPr>
-        <w:t>python -m App --Info</w:t>
-      </w:r>
-    </w:p>
-    <w:p>
-      <w:pPr>
-        <w:jc w:val="both"/>
-        <w:rPr>
-          <w:color w:val="00B0F0"/>
-        </w:rPr>
-      </w:pPr>
-      <w:r>
-        <w:rPr>
-          <w:color w:val="00B0F0"/>
-        </w:rPr>
-        <w:t>python -m App</w:t>
-      </w:r>
-    </w:p>
-    <w:p>
-      <w:pPr>
-        <w:jc w:val="both"/>
-        <w:rPr>
-          <w:lang w:val="es-ES"/>
-        </w:rPr>
-      </w:pPr>
-      <w:r>
-        <w:rPr>
-          <w:lang w:val="es-ES"/>
-        </w:rPr>
-        <w:t>o simplemente ejecutar en e</w:t>
-      </w:r>
-      <w:r>
-        <w:rPr>
-          <w:lang w:val="es-ES"/>
-        </w:rPr>
-        <w:t xml:space="preserve">l </w:t>
-      </w:r>
-      <w:proofErr w:type="spellStart"/>
-      <w:r>
-        <w:rPr>
-          <w:lang w:val="es-ES"/>
-        </w:rPr>
-        <w:t>cmd</w:t>
-      </w:r>
-      <w:proofErr w:type="spellEnd"/>
-      <w:r>
-        <w:rPr>
-          <w:lang w:val="es-ES"/>
-        </w:rPr>
-        <w:t xml:space="preserve"> el script App.bat que tiene en sus instrucciones ya el orden estricto.</w:t>
-      </w:r>
-    </w:p>
-    <w:p>
-      <w:pPr>
-        <w:jc w:val="both"/>
-        <w:rPr>
-          <w:color w:val="00B0F0"/>
-          <w:lang w:val="es-ES"/>
-        </w:rPr>
-      </w:pPr>
-      <w:r>
-        <w:rPr>
-          <w:color w:val="00B0F0"/>
-          <w:lang w:val="es-ES"/>
-        </w:rPr>
-        <w:t>App.bat</w:t>
-      </w:r>
-    </w:p>
-    <w:p>
-      <w:pPr>
-        <w:jc w:val="both"/>
-        <w:rPr>
-          <w:color w:val="000000" w:themeColor="text1"/>
-          <w:lang w:val="es-ES"/>
-        </w:rPr>
-      </w:pPr>
-      <w:r>
-        <w:rPr>
-          <w:color w:val="000000" w:themeColor="text1"/>
-          <w:lang w:val="es-ES"/>
-        </w:rPr>
-        <w:t xml:space="preserve">Al ejecutar la </w:t>
-      </w:r>
-      <w:proofErr w:type="gramStart"/>
-      <w:r>
-        <w:rPr>
-          <w:color w:val="000000" w:themeColor="text1"/>
-          <w:lang w:val="es-ES"/>
-        </w:rPr>
-        <w:t>app</w:t>
-      </w:r>
-      <w:proofErr w:type="gramEnd"/>
-      <w:r>
-        <w:rPr>
-          <w:color w:val="000000" w:themeColor="text1"/>
-          <w:lang w:val="es-ES"/>
-        </w:rPr>
-        <w:t xml:space="preserve"> queda la siguiente interfaz</w:t>
+          <w:color w:val="000000" w:themeColor="text1"/>
+          <w:lang w:val="es-ES"/>
+        </w:rPr>
+      </w:pPr>
+      <w:r>
+        <w:rPr>
+          <w:color w:val="000000" w:themeColor="text1"/>
+          <w:lang w:val="es-ES"/>
+        </w:rPr>
+        <w:t>Al ejecutar la app queda la siguiente interfaz</w:t>
       </w:r>
     </w:p>
     <w:p>
@@ -2235,21 +1651,12 @@
           <w:lang w:val="es-ES"/>
         </w:rPr>
       </w:pPr>
-      <w:proofErr w:type="spellStart"/>
-      <w:r>
-        <w:rPr>
-          <w:color w:val="000000" w:themeColor="text1"/>
-          <w:lang w:val="es-ES"/>
-        </w:rPr>
-        <w:t>Boton</w:t>
-      </w:r>
-      <w:proofErr w:type="spellEnd"/>
-      <w:r>
-        <w:rPr>
-          <w:color w:val="000000" w:themeColor="text1"/>
-          <w:lang w:val="es-ES"/>
-        </w:rPr>
-        <w:t xml:space="preserve"> PREDICT para realizar la predicción en base a los datos ingresados.</w:t>
+      <w:r>
+        <w:rPr>
+          <w:color w:val="000000" w:themeColor="text1"/>
+          <w:lang w:val="es-ES"/>
+        </w:rPr>
+        <w:t>Boton PREDICT para realizar la predicción en base a los datos ingresados.</w:t>
       </w:r>
     </w:p>
     <w:p>
@@ -2340,49 +1747,7 @@
         <w:rPr>
           <w:lang w:val="es-ES"/>
         </w:rPr>
-        <w:t>Añadir una funcionalidad para mostrar al usuario la probabilidad de la predicción (en lugar de solo mostrar "</w:t>
-      </w:r>
-      <w:proofErr w:type="spellStart"/>
-      <w:r>
-        <w:rPr>
-          <w:lang w:val="es-ES"/>
-        </w:rPr>
-        <w:t>Hired</w:t>
-      </w:r>
-      <w:proofErr w:type="spellEnd"/>
-      <w:r>
-        <w:rPr>
-          <w:lang w:val="es-ES"/>
-        </w:rPr>
-        <w:t>" o "</w:t>
-      </w:r>
-      <w:proofErr w:type="spellStart"/>
-      <w:r>
-        <w:rPr>
-          <w:lang w:val="es-ES"/>
-        </w:rPr>
-        <w:t>Not</w:t>
-      </w:r>
-      <w:proofErr w:type="spellEnd"/>
-      <w:r>
-        <w:rPr>
-          <w:lang w:val="es-ES"/>
-        </w:rPr>
-        <w:t xml:space="preserve"> </w:t>
-      </w:r>
-      <w:proofErr w:type="spellStart"/>
-      <w:r>
-        <w:rPr>
-          <w:lang w:val="es-ES"/>
-        </w:rPr>
-        <w:t>Hired</w:t>
-      </w:r>
-      <w:proofErr w:type="spellEnd"/>
-      <w:r>
-        <w:rPr>
-          <w:lang w:val="es-ES"/>
-        </w:rPr>
-        <w:t>"). </w:t>
+        <w:t>Añadir una funcionalidad para mostrar al usuario la probabilidad de la predicción (en lugar de solo mostrar "Hired" o "Not Hired"). </w:t>
       </w:r>
     </w:p>
     <w:p>
@@ -2402,21 +1767,7 @@
         <w:rPr>
           <w:lang w:val="es-ES"/>
         </w:rPr>
-        <w:t xml:space="preserve"> </w:t>
-      </w:r>
-      <w:proofErr w:type="gramStart"/>
-      <w:r>
-        <w:rPr>
-          <w:lang w:val="es-ES"/>
-        </w:rPr>
-        <w:t>app</w:t>
-      </w:r>
-      <w:proofErr w:type="gramEnd"/>
-      <w:r>
-        <w:rPr>
-          <w:lang w:val="es-ES"/>
-        </w:rPr>
-        <w:t xml:space="preserve"> muestra el resultado de la predicción para los datos ingresados, la probabilidad de esa predicción</w:t>
+        <w:t xml:space="preserve"> app muestra el resultado de la predicción para los datos ingresados, la probabilidad de esa predicción</w:t>
       </w:r>
       <w:r>
         <w:rPr>
@@ -2485,21 +1836,7 @@
         </w:rPr>
         <w:lastRenderedPageBreak/>
         <w:br/>
-        <w:t xml:space="preserve">• Incluir gráficos que muestren las métricas de rendimiento de los modelos (precisión, </w:t>
-      </w:r>
-      <w:proofErr w:type="spellStart"/>
-      <w:r>
-        <w:rPr>
-          <w:lang w:val="es-ES"/>
-        </w:rPr>
-        <w:t>recall</w:t>
-      </w:r>
-      <w:proofErr w:type="spellEnd"/>
-      <w:r>
-        <w:rPr>
-          <w:lang w:val="es-ES"/>
-        </w:rPr>
-        <w:t>, F1-score). </w:t>
+        <w:t>• Incluir gráficos que muestren las métricas de rendimiento de los modelos (precisión, recall, F1-score). </w:t>
       </w:r>
     </w:p>
     <w:p>
@@ -2566,6 +1903,7 @@
       </w:pPr>
       <w:r>
         <w:rPr>
+          <w:noProof/>
           <w:lang w:val="es-ES"/>
         </w:rPr>
         <w:drawing>
@@ -2938,6 +2276,7 @@
       </w:pPr>
       <w:r>
         <w:rPr>
+          <w:noProof/>
           <w:color w:val="000000" w:themeColor="text1"/>
           <w:lang w:val="es-ES"/>
         </w:rPr>
@@ -3014,6 +2353,7 @@
       </w:pPr>
       <w:r>
         <w:rPr>
+          <w:noProof/>
           <w:color w:val="000000" w:themeColor="text1"/>
           <w:lang w:val="es-ES"/>
         </w:rPr>
@@ -3090,6 +2430,7 @@
       </w:pPr>
       <w:r>
         <w:rPr>
+          <w:noProof/>
           <w:color w:val="000000" w:themeColor="text1"/>
           <w:lang w:val="es-ES"/>
         </w:rPr>
@@ -3190,23 +2531,7 @@
           <w:color w:val="000000" w:themeColor="text1"/>
           <w:lang w:val="es-ES"/>
         </w:rPr>
-        <w:t xml:space="preserve"> y poder realizar las </w:t>
-      </w:r>
-      <w:proofErr w:type="spellStart"/>
-      <w:r>
-        <w:rPr>
-          <w:color w:val="000000" w:themeColor="text1"/>
-          <w:lang w:val="es-ES"/>
-        </w:rPr>
-        <w:t>screenshots</w:t>
-      </w:r>
-      <w:proofErr w:type="spellEnd"/>
-      <w:r>
-        <w:rPr>
-          <w:color w:val="000000" w:themeColor="text1"/>
-          <w:lang w:val="es-ES"/>
-        </w:rPr>
-        <w:t>,</w:t>
+        <w:t xml:space="preserve"> y poder realizar las screenshots,</w:t>
       </w:r>
       <w:r>
         <w:rPr>
@@ -3234,7 +2559,21 @@
           <w:color w:val="000000" w:themeColor="text1"/>
           <w:lang w:val="es-ES"/>
         </w:rPr>
-        <w:t>las predicciones.</w:t>
+        <w:t>las predicciones</w:t>
+      </w:r>
+      <w:r>
+        <w:rPr>
+          <w:color w:val="000000" w:themeColor="text1"/>
+          <w:lang w:val="es-ES"/>
+        </w:rPr>
+        <w:t xml:space="preserve"> deseadas</w:t>
+      </w:r>
+      <w:r>
+        <w:rPr>
+          <w:color w:val="000000" w:themeColor="text1"/>
+          <w:lang w:val="es-ES"/>
+        </w:rPr>
+        <w:t>.</w:t>
       </w:r>
     </w:p>
     <w:p>
@@ -3256,39 +2595,21 @@
           <w:lang w:val="es-ES"/>
         </w:rPr>
         <w:lastRenderedPageBreak/>
-        <w:t xml:space="preserve">Al tener datos sintéticos no se refleja un patrón de la vida real, ya que los campos del </w:t>
-      </w:r>
-      <w:proofErr w:type="spellStart"/>
-      <w:r>
-        <w:rPr>
-          <w:color w:val="000000" w:themeColor="text1"/>
-          <w:lang w:val="es-ES"/>
-        </w:rPr>
-        <w:t>dataset</w:t>
-      </w:r>
-      <w:proofErr w:type="spellEnd"/>
-      <w:r>
-        <w:rPr>
-          <w:color w:val="000000" w:themeColor="text1"/>
-          <w:lang w:val="es-ES"/>
-        </w:rPr>
-        <w:t xml:space="preserve"> son generados al </w:t>
-      </w:r>
-      <w:proofErr w:type="spellStart"/>
-      <w:r>
-        <w:rPr>
-          <w:color w:val="000000" w:themeColor="text1"/>
-          <w:lang w:val="es-ES"/>
-        </w:rPr>
-        <w:t>azár</w:t>
-      </w:r>
-      <w:proofErr w:type="spellEnd"/>
-      <w:r>
-        <w:rPr>
-          <w:color w:val="000000" w:themeColor="text1"/>
-          <w:lang w:val="es-ES"/>
-        </w:rPr>
-        <w:t xml:space="preserve"> y no concuerdan con un escenario de la vida real.</w:t>
+        <w:t>Al tener datos sintéticos no se refleja un patrón de la vida real, ya que los campos del dataset son generados al az</w:t>
+      </w:r>
+      <w:r>
+        <w:rPr>
+          <w:color w:val="000000" w:themeColor="text1"/>
+          <w:lang w:val="es-ES"/>
+        </w:rPr>
+        <w:t>a</w:t>
+      </w:r>
+      <w:r>
+        <w:rPr>
+          <w:color w:val="000000" w:themeColor="text1"/>
+          <w:lang w:val="es-ES"/>
+        </w:rPr>
+        <w:t>r y no concuerdan con un escenario de la vida real.</w:t>
       </w:r>
     </w:p>
     <w:p>
@@ -3309,39 +2630,7 @@
           <w:color w:val="000000" w:themeColor="text1"/>
           <w:lang w:val="es-ES"/>
         </w:rPr>
-        <w:t xml:space="preserve">Utilizar Qt </w:t>
-      </w:r>
-      <w:proofErr w:type="spellStart"/>
-      <w:r>
-        <w:rPr>
-          <w:color w:val="000000" w:themeColor="text1"/>
-          <w:lang w:val="es-ES"/>
-        </w:rPr>
-        <w:t>for</w:t>
-      </w:r>
-      <w:proofErr w:type="spellEnd"/>
-      <w:r>
-        <w:rPr>
-          <w:color w:val="000000" w:themeColor="text1"/>
-          <w:lang w:val="es-ES"/>
-        </w:rPr>
-        <w:t xml:space="preserve"> Python es </w:t>
-      </w:r>
-      <w:proofErr w:type="gramStart"/>
-      <w:r>
-        <w:rPr>
-          <w:color w:val="000000" w:themeColor="text1"/>
-          <w:lang w:val="es-ES"/>
-        </w:rPr>
-        <w:t>sencillo</w:t>
-      </w:r>
-      <w:proofErr w:type="gramEnd"/>
-      <w:r>
-        <w:rPr>
-          <w:color w:val="000000" w:themeColor="text1"/>
-          <w:lang w:val="es-ES"/>
-        </w:rPr>
-        <w:t xml:space="preserve"> pero requiere tiempo para especializarse en su uso, las interfaces son mucho más elegantes</w:t>
+        <w:t>Utilizar Qt for Python es sencillo pero requiere tiempo para especializarse en su uso, las interfaces son mucho más elegantes</w:t>
       </w:r>
       <w:r>
         <w:rPr>
@@ -3350,21 +2639,12 @@
         </w:rPr>
         <w:t xml:space="preserve"> y elaboradas que las utilizadas usando </w:t>
       </w:r>
-      <w:proofErr w:type="spellStart"/>
-      <w:r>
-        <w:rPr>
-          <w:color w:val="000000" w:themeColor="text1"/>
-          <w:lang w:val="es-ES"/>
-        </w:rPr>
-        <w:t>Tkinter</w:t>
-      </w:r>
-      <w:proofErr w:type="spellEnd"/>
-      <w:r>
-        <w:rPr>
-          <w:color w:val="000000" w:themeColor="text1"/>
-          <w:lang w:val="es-ES"/>
-        </w:rPr>
-        <w:t>.</w:t>
+      <w:r>
+        <w:rPr>
+          <w:color w:val="000000" w:themeColor="text1"/>
+          <w:lang w:val="es-ES"/>
+        </w:rPr>
+        <w:t>Tkinter.</w:t>
       </w:r>
     </w:p>
     <w:p>
@@ -3437,23 +2717,7 @@
           <w:color w:val="000000" w:themeColor="text1"/>
           <w:lang w:val="es-ES"/>
         </w:rPr>
-        <w:t xml:space="preserve">Crear el script equivalente a App.bat pero para sistemas basados en </w:t>
-      </w:r>
-      <w:proofErr w:type="gramStart"/>
-      <w:r>
-        <w:rPr>
-          <w:color w:val="000000" w:themeColor="text1"/>
-          <w:lang w:val="es-ES"/>
-        </w:rPr>
-        <w:t>UNIX(</w:t>
-      </w:r>
-      <w:proofErr w:type="gramEnd"/>
-      <w:r>
-        <w:rPr>
-          <w:color w:val="000000" w:themeColor="text1"/>
-          <w:lang w:val="es-ES"/>
-        </w:rPr>
-        <w:t>GNU/Linux y MacOS).</w:t>
+        <w:t>Crear el script equivalente a App.bat para sistemas basados en UNIX(GNU/Linux y MacOS).</w:t>
       </w:r>
     </w:p>
     <w:p>
@@ -4603,6 +3867,7 @@
   <w:style w:type="character" w:default="1" w:styleId="DefaultParagraphFont">
     <w:name w:val="Default Paragraph Font"/>
     <w:uiPriority w:val="1"/>
+    <w:semiHidden/>
     <w:unhideWhenUsed/>
   </w:style>
   <w:style w:type="table" w:default="1" w:styleId="TableNormal">

--- a/Report.docx
+++ b/Report.docx
@@ -10,7 +10,6 @@
           <w:docPartUnique/>
         </w:docPartObj>
       </w:sdtPr>
-      <w:sdtEndPr/>
       <w:sdtContent>
         <w:p>
           <w:r>
@@ -163,7 +162,6 @@
                                         <w:dataBinding w:prefixMappings="xmlns:ns0='http://purl.org/dc/elements/1.1/' xmlns:ns1='http://schemas.openxmlformats.org/package/2006/metadata/core-properties' " w:xpath="/ns1:coreProperties[1]/ns0:title[1]" w:storeItemID="{6C3C8BC8-F283-45AE-878A-BAB7291924A1}"/>
                                         <w:text/>
                                       </w:sdtPr>
-                                      <w:sdtEndPr/>
                                       <w:sdtContent>
                                         <w:p>
                                           <w:pPr>
@@ -213,7 +211,6 @@
                                         <w:dataBinding w:prefixMappings="xmlns:ns0='http://purl.org/dc/elements/1.1/' xmlns:ns1='http://schemas.openxmlformats.org/package/2006/metadata/core-properties' " w:xpath="/ns1:coreProperties[1]/ns0:subject[1]" w:storeItemID="{6C3C8BC8-F283-45AE-878A-BAB7291924A1}"/>
                                         <w:text/>
                                       </w:sdtPr>
-                                      <w:sdtEndPr/>
                                       <w:sdtContent>
                                         <w:p>
                                           <w:pPr>
@@ -286,7 +283,6 @@
                                         <w:dataBinding w:prefixMappings="xmlns:ns0='http://schemas.microsoft.com/office/2006/coverPageProps' " w:xpath="/ns0:CoverPageProperties[1]/ns0:Abstract[1]" w:storeItemID="{55AF091B-3C7A-41E3-B477-F2FDAA23CFDA}"/>
                                         <w:text/>
                                       </w:sdtPr>
-                                      <w:sdtEndPr/>
                                       <w:sdtContent>
                                         <w:p>
                                           <w:pPr>
@@ -353,7 +349,6 @@
                                         <w:dataBinding w:prefixMappings="xmlns:ns0='http://purl.org/dc/elements/1.1/' xmlns:ns1='http://schemas.openxmlformats.org/package/2006/metadata/core-properties' " w:xpath="/ns1:coreProperties[1]/ns0:creator[1]" w:storeItemID="{6C3C8BC8-F283-45AE-878A-BAB7291924A1}"/>
                                         <w:text/>
                                       </w:sdtPr>
-                                      <w:sdtEndPr/>
                                       <w:sdtContent>
                                         <w:p>
                                           <w:pPr>
@@ -429,7 +424,6 @@
                                           <w:dataBinding w:prefixMappings="xmlns:ns0='http://purl.org/dc/elements/1.1/' xmlns:ns1='http://schemas.openxmlformats.org/package/2006/metadata/core-properties' " w:xpath="/ns1:coreProperties[1]/ns1:category[1]" w:storeItemID="{6C3C8BC8-F283-45AE-878A-BAB7291924A1}"/>
                                           <w:text/>
                                         </w:sdtPr>
-                                        <w:sdtEndPr/>
                                         <w:sdtContent>
                                           <w:r>
                                             <w:rPr>
@@ -574,7 +568,6 @@
                                   <w:dataBinding w:prefixMappings="xmlns:ns0='http://purl.org/dc/elements/1.1/' xmlns:ns1='http://schemas.openxmlformats.org/package/2006/metadata/core-properties' " w:xpath="/ns1:coreProperties[1]/ns0:title[1]" w:storeItemID="{6C3C8BC8-F283-45AE-878A-BAB7291924A1}"/>
                                   <w:text/>
                                 </w:sdtPr>
-                                <w:sdtEndPr/>
                                 <w:sdtContent>
                                   <w:p>
                                     <w:pPr>
@@ -624,7 +617,6 @@
                                   <w:dataBinding w:prefixMappings="xmlns:ns0='http://purl.org/dc/elements/1.1/' xmlns:ns1='http://schemas.openxmlformats.org/package/2006/metadata/core-properties' " w:xpath="/ns1:coreProperties[1]/ns0:subject[1]" w:storeItemID="{6C3C8BC8-F283-45AE-878A-BAB7291924A1}"/>
                                   <w:text/>
                                 </w:sdtPr>
-                                <w:sdtEndPr/>
                                 <w:sdtContent>
                                   <w:p>
                                     <w:pPr>
@@ -697,7 +689,6 @@
                                   <w:dataBinding w:prefixMappings="xmlns:ns0='http://schemas.microsoft.com/office/2006/coverPageProps' " w:xpath="/ns0:CoverPageProperties[1]/ns0:Abstract[1]" w:storeItemID="{55AF091B-3C7A-41E3-B477-F2FDAA23CFDA}"/>
                                   <w:text/>
                                 </w:sdtPr>
-                                <w:sdtEndPr/>
                                 <w:sdtContent>
                                   <w:p>
                                     <w:pPr>
@@ -764,7 +755,6 @@
                                   <w:dataBinding w:prefixMappings="xmlns:ns0='http://purl.org/dc/elements/1.1/' xmlns:ns1='http://schemas.openxmlformats.org/package/2006/metadata/core-properties' " w:xpath="/ns1:coreProperties[1]/ns0:creator[1]" w:storeItemID="{6C3C8BC8-F283-45AE-878A-BAB7291924A1}"/>
                                   <w:text/>
                                 </w:sdtPr>
-                                <w:sdtEndPr/>
                                 <w:sdtContent>
                                   <w:p>
                                     <w:pPr>
@@ -840,7 +830,6 @@
                                     <w:dataBinding w:prefixMappings="xmlns:ns0='http://purl.org/dc/elements/1.1/' xmlns:ns1='http://schemas.openxmlformats.org/package/2006/metadata/core-properties' " w:xpath="/ns1:coreProperties[1]/ns1:category[1]" w:storeItemID="{6C3C8BC8-F283-45AE-878A-BAB7291924A1}"/>
                                     <w:text/>
                                   </w:sdtPr>
-                                  <w:sdtEndPr/>
                                   <w:sdtContent>
                                     <w:r>
                                       <w:rPr>
@@ -1519,7 +1508,7 @@
         <w:rPr>
           <w:color w:val="00B0F0"/>
         </w:rPr>
-        <w:t>type nul &gt; ".venv\.nosync"</w:t>
+        <w:t>call ".venv\Scripts\activate.bat"</w:t>
       </w:r>
     </w:p>
     <w:p>
@@ -1533,7 +1522,7 @@
         <w:rPr>
           <w:color w:val="00B0F0"/>
         </w:rPr>
-        <w:t>call ".venv\Scripts\activate.bat"</w:t>
+        <w:t>python -m App --Install</w:t>
       </w:r>
     </w:p>
     <w:p>
@@ -1547,7 +1536,7 @@
         <w:rPr>
           <w:color w:val="00B0F0"/>
         </w:rPr>
-        <w:t>python -m App --Install</w:t>
+        <w:t>python -m App --Info</w:t>
       </w:r>
     </w:p>
     <w:p>
@@ -1555,19 +1544,47 @@
         <w:jc w:val="both"/>
         <w:rPr>
           <w:color w:val="00B0F0"/>
+          <w:lang w:val="es-ES"/>
         </w:rPr>
       </w:pPr>
       <w:r>
         <w:rPr>
           <w:color w:val="00B0F0"/>
-        </w:rPr>
-        <w:t>python -m App --Info</w:t>
+          <w:lang w:val="es-ES"/>
+        </w:rPr>
+        <w:t>python -m App</w:t>
       </w:r>
     </w:p>
     <w:p>
       <w:pPr>
         <w:jc w:val="both"/>
         <w:rPr>
+          <w:lang w:val="es-ES"/>
+        </w:rPr>
+      </w:pPr>
+      <w:r>
+        <w:rPr>
+          <w:lang w:val="es-ES"/>
+        </w:rPr>
+        <w:t>o simplemente ejecutar en e</w:t>
+      </w:r>
+      <w:r>
+        <w:rPr>
+          <w:lang w:val="es-ES"/>
+        </w:rPr>
+        <w:t>l cmd</w:t>
+      </w:r>
+      <w:r>
+        <w:rPr>
+          <w:lang w:val="es-ES"/>
+        </w:rPr>
+        <w:t xml:space="preserve"> el script App.bat que tiene en sus instrucciones ya el orden estricto.</w:t>
+      </w:r>
+    </w:p>
+    <w:p>
+      <w:pPr>
+        <w:jc w:val="both"/>
+        <w:rPr>
           <w:color w:val="00B0F0"/>
           <w:lang w:val="es-ES"/>
         </w:rPr>
@@ -1577,65 +1594,44 @@
           <w:color w:val="00B0F0"/>
           <w:lang w:val="es-ES"/>
         </w:rPr>
-        <w:t>python -m App</w:t>
+        <w:t>App.bat</w:t>
       </w:r>
     </w:p>
     <w:p>
       <w:pPr>
         <w:jc w:val="both"/>
         <w:rPr>
-          <w:lang w:val="es-ES"/>
-        </w:rPr>
-      </w:pPr>
-      <w:r>
-        <w:rPr>
-          <w:lang w:val="es-ES"/>
-        </w:rPr>
-        <w:t>o simplemente ejecutar en e</w:t>
-      </w:r>
-      <w:r>
-        <w:rPr>
-          <w:lang w:val="es-ES"/>
-        </w:rPr>
-        <w:t>l cmd</w:t>
-      </w:r>
-      <w:r>
-        <w:rPr>
-          <w:lang w:val="es-ES"/>
-        </w:rPr>
-        <w:t xml:space="preserve"> el script App.bat que tiene en sus instrucciones ya el orden estricto.</w:t>
-      </w:r>
-    </w:p>
-    <w:p>
-      <w:pPr>
+          <w:color w:val="000000" w:themeColor="text1"/>
+          <w:lang w:val="es-ES"/>
+        </w:rPr>
+      </w:pPr>
+      <w:r>
+        <w:rPr>
+          <w:color w:val="000000" w:themeColor="text1"/>
+          <w:lang w:val="es-ES"/>
+        </w:rPr>
+        <w:t>Al ejecutar la app queda la siguiente interfaz</w:t>
+      </w:r>
+    </w:p>
+    <w:p>
+      <w:pPr>
+        <w:pStyle w:val="ListParagraph"/>
+        <w:numPr>
+          <w:ilvl w:val="0"/>
+          <w:numId w:val="2"/>
+        </w:numPr>
         <w:jc w:val="both"/>
         <w:rPr>
-          <w:color w:val="00B0F0"/>
-          <w:lang w:val="es-ES"/>
-        </w:rPr>
-      </w:pPr>
-      <w:r>
-        <w:rPr>
-          <w:color w:val="00B0F0"/>
-          <w:lang w:val="es-ES"/>
-        </w:rPr>
-        <w:t>App.bat</w:t>
-      </w:r>
-    </w:p>
-    <w:p>
-      <w:pPr>
-        <w:jc w:val="both"/>
-        <w:rPr>
-          <w:color w:val="000000" w:themeColor="text1"/>
-          <w:lang w:val="es-ES"/>
-        </w:rPr>
-      </w:pPr>
-      <w:r>
-        <w:rPr>
-          <w:color w:val="000000" w:themeColor="text1"/>
-          <w:lang w:val="es-ES"/>
-        </w:rPr>
-        <w:t>Al ejecutar la app queda la siguiente interfaz</w:t>
+          <w:color w:val="000000" w:themeColor="text1"/>
+          <w:lang w:val="es-ES"/>
+        </w:rPr>
+      </w:pPr>
+      <w:r>
+        <w:rPr>
+          <w:color w:val="000000" w:themeColor="text1"/>
+          <w:lang w:val="es-ES"/>
+        </w:rPr>
+        <w:t>Campos para ingresar los datos.</w:t>
       </w:r>
     </w:p>
     <w:p>
